--- a/TrashMob/Docusign/TrashMob_Volunteer_Waiver_V2.docx
+++ b/TrashMob/Docusign/TrashMob_Volunteer_Waiver_V2.docx
@@ -18,6 +18,7 @@
           <w:szCs w:val="40"/>
         </w:rPr>
       </w:pPr>
+      <w:proofErr w:type="spellStart"/>
       <w:r>
         <w:rPr>
           <w:rFonts w:ascii="Poppins" w:eastAsia="Times New Roman" w:hAnsi="Poppins" w:cs="Poppins"/>
@@ -30,6 +31,7 @@
         </w:rPr>
         <w:t>TrashMob.eco</w:t>
       </w:r>
+      <w:proofErr w:type="spellEnd"/>
     </w:p>
     <w:p>
       <w:pPr>
@@ -151,41 +153,183 @@
         <w:rPr>
           <w:rFonts w:ascii="Poppins" w:eastAsia="Times New Roman" w:hAnsi="Poppins" w:cs="Poppins"/>
           <w:caps/>
-          <w:color w:val="212529"/>
-          <w:sz w:val="24"/>
-          <w:szCs w:val="24"/>
-        </w:rPr>
-        <w:t>/ds1/</w:t>
-      </w:r>
-      <w:r>
-        <w:rPr>
-          <w:rFonts w:ascii="Poppins" w:eastAsia="Times New Roman" w:hAnsi="Poppins" w:cs="Poppins"/>
-          <w:caps/>
-          <w:color w:val="212529"/>
-          <w:sz w:val="24"/>
-          <w:szCs w:val="24"/>
-        </w:rPr>
-        <w:t xml:space="preserve"> by</w:t>
-      </w:r>
-      <w:r>
-        <w:rPr>
-          <w:rFonts w:ascii="Poppins" w:eastAsia="Times New Roman" w:hAnsi="Poppins" w:cs="Poppins"/>
-          <w:caps/>
-          <w:color w:val="212529"/>
-          <w:sz w:val="24"/>
-          <w:szCs w:val="24"/>
-        </w:rPr>
-        <w:t xml:space="preserve"> /fn1/</w:t>
-      </w:r>
-      <w:r>
-        <w:rPr>
-          <w:rFonts w:ascii="Poppins" w:eastAsia="Times New Roman" w:hAnsi="Poppins" w:cs="Poppins"/>
-          <w:caps/>
-          <w:color w:val="212529"/>
-          <w:sz w:val="24"/>
-          <w:szCs w:val="24"/>
-        </w:rPr>
-        <w:t xml:space="preserve"> (“Volunteer)</w:t>
+          <w:color w:val="FFFFFF" w:themeColor="background1"/>
+          <w:sz w:val="24"/>
+          <w:szCs w:val="24"/>
+        </w:rPr>
+        <w:t>/</w:t>
+      </w:r>
+      <w:r>
+        <w:rPr>
+          <w:rFonts w:ascii="Poppins" w:eastAsia="Times New Roman" w:hAnsi="Poppins" w:cs="Poppins"/>
+          <w:caps/>
+          <w:color w:val="FFFFFF" w:themeColor="background1"/>
+          <w:sz w:val="24"/>
+          <w:szCs w:val="24"/>
+        </w:rPr>
+        <w:t>ds1</w:t>
+      </w:r>
+      <w:r>
+        <w:rPr>
+          <w:rFonts w:ascii="Poppins" w:eastAsia="Times New Roman" w:hAnsi="Poppins" w:cs="Poppins"/>
+          <w:caps/>
+          <w:color w:val="FFFFFF" w:themeColor="background1"/>
+          <w:sz w:val="24"/>
+          <w:szCs w:val="24"/>
+        </w:rPr>
+        <w:t>/</w:t>
+      </w:r>
+      <w:r>
+        <w:rPr>
+          <w:rFonts w:ascii="Poppins" w:eastAsia="Times New Roman" w:hAnsi="Poppins" w:cs="Poppins"/>
+          <w:caps/>
+          <w:color w:val="212529"/>
+          <w:sz w:val="24"/>
+          <w:szCs w:val="24"/>
+        </w:rPr>
+        <w:t xml:space="preserve"> </w:t>
+      </w:r>
+      <w:r>
+        <w:rPr>
+          <w:rFonts w:ascii="Poppins" w:eastAsia="Times New Roman" w:hAnsi="Poppins" w:cs="Poppins"/>
+          <w:caps/>
+          <w:color w:val="212529"/>
+          <w:sz w:val="24"/>
+          <w:szCs w:val="24"/>
+        </w:rPr>
+        <w:t xml:space="preserve">                       </w:t>
+      </w:r>
+      <w:r>
+        <w:rPr>
+          <w:rFonts w:ascii="Poppins" w:eastAsia="Times New Roman" w:hAnsi="Poppins" w:cs="Poppins"/>
+          <w:caps/>
+          <w:color w:val="212529"/>
+          <w:sz w:val="24"/>
+          <w:szCs w:val="24"/>
+        </w:rPr>
+        <w:t>by</w:t>
+      </w:r>
+      <w:r>
+        <w:rPr>
+          <w:rFonts w:ascii="Poppins" w:eastAsia="Times New Roman" w:hAnsi="Poppins" w:cs="Poppins"/>
+          <w:caps/>
+          <w:color w:val="212529"/>
+          <w:sz w:val="24"/>
+          <w:szCs w:val="24"/>
+        </w:rPr>
+        <w:t xml:space="preserve"> </w:t>
+      </w:r>
+      <w:r>
+        <w:rPr>
+          <w:rFonts w:ascii="Poppins" w:eastAsia="Times New Roman" w:hAnsi="Poppins" w:cs="Poppins"/>
+          <w:caps/>
+          <w:color w:val="FFFFFF" w:themeColor="background1"/>
+          <w:sz w:val="24"/>
+          <w:szCs w:val="24"/>
+        </w:rPr>
+        <w:t>/</w:t>
+      </w:r>
+      <w:r>
+        <w:rPr>
+          <w:rFonts w:ascii="Poppins" w:eastAsia="Times New Roman" w:hAnsi="Poppins" w:cs="Poppins"/>
+          <w:caps/>
+          <w:color w:val="FFFFFF" w:themeColor="background1"/>
+          <w:sz w:val="24"/>
+          <w:szCs w:val="24"/>
+        </w:rPr>
+        <w:t>fn1</w:t>
+      </w:r>
+      <w:r>
+        <w:rPr>
+          <w:rFonts w:ascii="Poppins" w:eastAsia="Times New Roman" w:hAnsi="Poppins" w:cs="Poppins"/>
+          <w:caps/>
+          <w:color w:val="FFFFFF" w:themeColor="background1"/>
+          <w:sz w:val="24"/>
+          <w:szCs w:val="24"/>
+        </w:rPr>
+        <w:t>/</w:t>
+      </w:r>
+      <w:r>
+        <w:rPr>
+          <w:rFonts w:ascii="Poppins" w:eastAsia="Times New Roman" w:hAnsi="Poppins" w:cs="Poppins"/>
+          <w:caps/>
+          <w:color w:val="212529"/>
+          <w:sz w:val="24"/>
+          <w:szCs w:val="24"/>
+        </w:rPr>
+        <w:t xml:space="preserve">  </w:t>
+      </w:r>
+      <w:r>
+        <w:rPr>
+          <w:rFonts w:ascii="Poppins" w:eastAsia="Times New Roman" w:hAnsi="Poppins" w:cs="Poppins"/>
+          <w:caps/>
+          <w:color w:val="212529"/>
+          <w:sz w:val="24"/>
+          <w:szCs w:val="24"/>
+        </w:rPr>
+        <w:t xml:space="preserve"> </w:t>
+      </w:r>
+      <w:r>
+        <w:rPr>
+          <w:rFonts w:ascii="Poppins" w:eastAsia="Times New Roman" w:hAnsi="Poppins" w:cs="Poppins"/>
+          <w:caps/>
+          <w:color w:val="212529"/>
+          <w:sz w:val="24"/>
+          <w:szCs w:val="24"/>
+        </w:rPr>
+        <w:t xml:space="preserve">                                      </w:t>
+      </w:r>
+      <w:proofErr w:type="gramStart"/>
+      <w:r>
+        <w:rPr>
+          <w:rFonts w:ascii="Poppins" w:eastAsia="Times New Roman" w:hAnsi="Poppins" w:cs="Poppins"/>
+          <w:caps/>
+          <w:color w:val="212529"/>
+          <w:sz w:val="24"/>
+          <w:szCs w:val="24"/>
+        </w:rPr>
+        <w:t xml:space="preserve">   </w:t>
+      </w:r>
+      <w:r>
+        <w:rPr>
+          <w:rFonts w:ascii="Poppins" w:eastAsia="Times New Roman" w:hAnsi="Poppins" w:cs="Poppins"/>
+          <w:caps/>
+          <w:color w:val="212529"/>
+          <w:sz w:val="24"/>
+          <w:szCs w:val="24"/>
+        </w:rPr>
+        <w:t>(</w:t>
+      </w:r>
+      <w:proofErr w:type="gramEnd"/>
+      <w:r>
+        <w:rPr>
+          <w:rFonts w:ascii="Poppins" w:eastAsia="Times New Roman" w:hAnsi="Poppins" w:cs="Poppins"/>
+          <w:caps/>
+          <w:color w:val="212529"/>
+          <w:sz w:val="24"/>
+          <w:szCs w:val="24"/>
+        </w:rPr>
+        <w:t>“Volunteer</w:t>
+      </w:r>
+      <w:r>
+        <w:rPr>
+          <w:rFonts w:ascii="Poppins" w:eastAsia="Times New Roman" w:hAnsi="Poppins" w:cs="Poppins"/>
+          <w:caps/>
+          <w:color w:val="212529"/>
+          <w:sz w:val="24"/>
+          <w:szCs w:val="24"/>
+        </w:rPr>
+        <w:t>”</w:t>
+      </w:r>
+      <w:r>
+        <w:rPr>
+          <w:rFonts w:ascii="Poppins" w:eastAsia="Times New Roman" w:hAnsi="Poppins" w:cs="Poppins"/>
+          <w:caps/>
+          <w:color w:val="212529"/>
+          <w:sz w:val="24"/>
+          <w:szCs w:val="24"/>
+        </w:rPr>
+        <w:t>)</w:t>
       </w:r>
       <w:r>
         <w:rPr>
@@ -336,6 +480,7 @@
         </w:rPr>
         <w:t xml:space="preserve">events facilitated by </w:t>
       </w:r>
+      <w:proofErr w:type="spellStart"/>
       <w:r>
         <w:rPr>
           <w:rFonts w:ascii="Poppins" w:eastAsia="Times New Roman" w:hAnsi="Poppins" w:cs="Poppins"/>
@@ -345,6 +490,7 @@
         </w:rPr>
         <w:t>TrashMob.eco</w:t>
       </w:r>
+      <w:proofErr w:type="spellEnd"/>
       <w:r>
         <w:rPr>
           <w:rFonts w:ascii="Poppins" w:eastAsia="Times New Roman" w:hAnsi="Poppins" w:cs="Poppins"/>
@@ -408,14 +554,25 @@
         </w:rPr>
         <w:t xml:space="preserve">will be broadly defined as picking up trash at </w:t>
       </w:r>
-      <w:r>
-        <w:rPr>
-          <w:rFonts w:ascii="Poppins" w:eastAsia="Times New Roman" w:hAnsi="Poppins" w:cs="Poppins"/>
-          <w:color w:val="212529"/>
-          <w:sz w:val="24"/>
-          <w:szCs w:val="24"/>
-        </w:rPr>
-        <w:t xml:space="preserve">TrashMob.eco facilitated events (“Events”). </w:t>
+      <w:proofErr w:type="spellStart"/>
+      <w:r>
+        <w:rPr>
+          <w:rFonts w:ascii="Poppins" w:eastAsia="Times New Roman" w:hAnsi="Poppins" w:cs="Poppins"/>
+          <w:color w:val="212529"/>
+          <w:sz w:val="24"/>
+          <w:szCs w:val="24"/>
+        </w:rPr>
+        <w:t>TrashMob.eco</w:t>
+      </w:r>
+      <w:proofErr w:type="spellEnd"/>
+      <w:r>
+        <w:rPr>
+          <w:rFonts w:ascii="Poppins" w:eastAsia="Times New Roman" w:hAnsi="Poppins" w:cs="Poppins"/>
+          <w:color w:val="212529"/>
+          <w:sz w:val="24"/>
+          <w:szCs w:val="24"/>
+        </w:rPr>
+        <w:t xml:space="preserve"> facilitated events (“Events”). </w:t>
       </w:r>
       <w:r>
         <w:rPr>
@@ -477,7 +634,27 @@
           <w:sz w:val="24"/>
           <w:szCs w:val="24"/>
         </w:rPr>
-        <w:t xml:space="preserve"> from any and all liability, claims, and demands of whatever kind or nature, either in law or in equity, which arise or may hereafter arise as result of my participation in such </w:t>
+        <w:t xml:space="preserve"> from </w:t>
+      </w:r>
+      <w:proofErr w:type="gramStart"/>
+      <w:r>
+        <w:rPr>
+          <w:rFonts w:ascii="Poppins" w:eastAsia="Times New Roman" w:hAnsi="Poppins" w:cs="Poppins"/>
+          <w:color w:val="212529"/>
+          <w:sz w:val="24"/>
+          <w:szCs w:val="24"/>
+        </w:rPr>
+        <w:t>any and all</w:t>
+      </w:r>
+      <w:proofErr w:type="gramEnd"/>
+      <w:r>
+        <w:rPr>
+          <w:rFonts w:ascii="Poppins" w:eastAsia="Times New Roman" w:hAnsi="Poppins" w:cs="Poppins"/>
+          <w:color w:val="212529"/>
+          <w:sz w:val="24"/>
+          <w:szCs w:val="24"/>
+        </w:rPr>
+        <w:t xml:space="preserve"> liability, claims, and demands of whatever kind or nature, either in law or in equity, which arise or may hereafter arise as result of my participation in such </w:t>
       </w:r>
       <w:r>
         <w:rPr>
@@ -638,16 +815,46 @@
           <w:sz w:val="24"/>
           <w:szCs w:val="24"/>
         </w:rPr>
-        <w:t xml:space="preserve"> or service rendered by any person in connection </w:t>
-      </w:r>
-      <w:r>
-        <w:rPr>
-          <w:rFonts w:ascii="Poppins" w:eastAsia="Times New Roman" w:hAnsi="Poppins" w:cs="Poppins"/>
-          <w:color w:val="444444"/>
-          <w:sz w:val="24"/>
-          <w:szCs w:val="24"/>
-        </w:rPr>
-        <w:t>with an emergency during my tenure as a volunteer during the course of an</w:t>
+        <w:t xml:space="preserve"> or service </w:t>
+      </w:r>
+      <w:r>
+        <w:rPr>
+          <w:rFonts w:ascii="Poppins" w:eastAsia="Times New Roman" w:hAnsi="Poppins" w:cs="Poppins"/>
+          <w:color w:val="444444"/>
+          <w:sz w:val="24"/>
+          <w:szCs w:val="24"/>
+        </w:rPr>
+        <w:lastRenderedPageBreak/>
+        <w:t xml:space="preserve">rendered by any person in connection </w:t>
+      </w:r>
+      <w:r>
+        <w:rPr>
+          <w:rFonts w:ascii="Poppins" w:eastAsia="Times New Roman" w:hAnsi="Poppins" w:cs="Poppins"/>
+          <w:color w:val="444444"/>
+          <w:sz w:val="24"/>
+          <w:szCs w:val="24"/>
+        </w:rPr>
+        <w:t xml:space="preserve">with an emergency during my tenure as a volunteer </w:t>
+      </w:r>
+      <w:proofErr w:type="gramStart"/>
+      <w:r>
+        <w:rPr>
+          <w:rFonts w:ascii="Poppins" w:eastAsia="Times New Roman" w:hAnsi="Poppins" w:cs="Poppins"/>
+          <w:color w:val="444444"/>
+          <w:sz w:val="24"/>
+          <w:szCs w:val="24"/>
+        </w:rPr>
+        <w:t>during the course of</w:t>
+      </w:r>
+      <w:proofErr w:type="gramEnd"/>
+      <w:r>
+        <w:rPr>
+          <w:rFonts w:ascii="Poppins" w:eastAsia="Times New Roman" w:hAnsi="Poppins" w:cs="Poppins"/>
+          <w:color w:val="444444"/>
+          <w:sz w:val="24"/>
+          <w:szCs w:val="24"/>
+        </w:rPr>
+        <w:t xml:space="preserve"> an</w:t>
       </w:r>
       <w:r>
         <w:rPr>
@@ -701,7 +908,6 @@
           <w:sz w:val="24"/>
           <w:szCs w:val="24"/>
         </w:rPr>
-        <w:lastRenderedPageBreak/>
         <w:t>Assumption of the Risk</w:t>
       </w:r>
       <w:r>
@@ -872,7 +1078,27 @@
           <w:sz w:val="24"/>
           <w:szCs w:val="24"/>
         </w:rPr>
-        <w:t xml:space="preserve">in any and all photographs, images, video, </w:t>
+        <w:t xml:space="preserve">in </w:t>
+      </w:r>
+      <w:proofErr w:type="gramStart"/>
+      <w:r>
+        <w:rPr>
+          <w:rFonts w:ascii="Poppins" w:eastAsia="Times New Roman" w:hAnsi="Poppins" w:cs="Poppins"/>
+          <w:color w:val="212529"/>
+          <w:sz w:val="24"/>
+          <w:szCs w:val="24"/>
+        </w:rPr>
+        <w:t>any and all</w:t>
+      </w:r>
+      <w:proofErr w:type="gramEnd"/>
+      <w:r>
+        <w:rPr>
+          <w:rFonts w:ascii="Poppins" w:eastAsia="Times New Roman" w:hAnsi="Poppins" w:cs="Poppins"/>
+          <w:color w:val="212529"/>
+          <w:sz w:val="24"/>
+          <w:szCs w:val="24"/>
+        </w:rPr>
+        <w:t xml:space="preserve"> photographs, images, video, </w:t>
       </w:r>
       <w:r>
         <w:rPr>
@@ -1022,7 +1248,25 @@
           <w:sz w:val="24"/>
           <w:szCs w:val="24"/>
         </w:rPr>
-        <w:t xml:space="preserve"> agree that in the event that any clause or provision of this </w:t>
+        <w:t xml:space="preserve"> agree that </w:t>
+      </w:r>
+      <w:proofErr w:type="gramStart"/>
+      <w:r>
+        <w:rPr>
+          <w:rFonts w:ascii="Poppins" w:eastAsia="Times New Roman" w:hAnsi="Poppins" w:cs="Poppins"/>
+          <w:sz w:val="24"/>
+          <w:szCs w:val="24"/>
+        </w:rPr>
+        <w:t>in the event that</w:t>
+      </w:r>
+      <w:proofErr w:type="gramEnd"/>
+      <w:r>
+        <w:rPr>
+          <w:rFonts w:ascii="Poppins" w:eastAsia="Times New Roman" w:hAnsi="Poppins" w:cs="Poppins"/>
+          <w:sz w:val="24"/>
+          <w:szCs w:val="24"/>
+        </w:rPr>
+        <w:t xml:space="preserve"> any clause or provision of this </w:t>
       </w:r>
       <w:r>
         <w:rPr>
@@ -1128,15 +1372,15 @@
         <w:spacing w:before="240" w:after="100" w:afterAutospacing="1" w:line="240" w:lineRule="auto"/>
         <w:rPr>
           <w:rFonts w:ascii="Poppins" w:eastAsia="Times New Roman" w:hAnsi="Poppins" w:cs="Poppins"/>
-          <w:color w:val="212529"/>
-          <w:sz w:val="24"/>
-          <w:szCs w:val="24"/>
-        </w:rPr>
-      </w:pPr>
-      <w:r>
-        <w:rPr>
-          <w:rFonts w:ascii="Poppins" w:eastAsia="Times New Roman" w:hAnsi="Poppins" w:cs="Poppins"/>
-          <w:color w:val="212529"/>
+          <w:color w:val="FFFFFF" w:themeColor="background1"/>
+          <w:sz w:val="24"/>
+          <w:szCs w:val="24"/>
+        </w:rPr>
+      </w:pPr>
+      <w:r>
+        <w:rPr>
+          <w:rFonts w:ascii="Poppins" w:eastAsia="Times New Roman" w:hAnsi="Poppins" w:cs="Poppins"/>
+          <w:color w:val="FFFFFF" w:themeColor="background1"/>
           <w:sz w:val="24"/>
           <w:szCs w:val="24"/>
         </w:rPr>
@@ -1178,7 +1422,7 @@
       <w:r>
         <w:rPr>
           <w:rFonts w:ascii="Poppins" w:eastAsia="Times New Roman" w:hAnsi="Poppins" w:cs="Poppins"/>
-          <w:color w:val="212529"/>
+          <w:color w:val="FFFFFF" w:themeColor="background1"/>
           <w:sz w:val="24"/>
           <w:szCs w:val="24"/>
         </w:rPr>
@@ -1221,15 +1465,15 @@
         <w:spacing w:before="240" w:after="100" w:afterAutospacing="1" w:line="240" w:lineRule="auto"/>
         <w:rPr>
           <w:rFonts w:ascii="Poppins" w:eastAsia="Times New Roman" w:hAnsi="Poppins" w:cs="Poppins"/>
-          <w:color w:val="212529"/>
-          <w:sz w:val="24"/>
-          <w:szCs w:val="24"/>
-        </w:rPr>
-      </w:pPr>
-      <w:r>
-        <w:rPr>
-          <w:rFonts w:ascii="Poppins" w:eastAsia="Times New Roman" w:hAnsi="Poppins" w:cs="Poppins"/>
-          <w:color w:val="212529"/>
+          <w:color w:val="FFFFFF" w:themeColor="background1"/>
+          <w:sz w:val="24"/>
+          <w:szCs w:val="24"/>
+        </w:rPr>
+      </w:pPr>
+      <w:r>
+        <w:rPr>
+          <w:rFonts w:ascii="Poppins" w:eastAsia="Times New Roman" w:hAnsi="Poppins" w:cs="Poppins"/>
+          <w:color w:val="FFFFFF" w:themeColor="background1"/>
           <w:sz w:val="24"/>
           <w:szCs w:val="24"/>
         </w:rPr>

--- a/TrashMob/Docusign/TrashMob_Volunteer_Waiver_V2.docx
+++ b/TrashMob/Docusign/TrashMob_Volunteer_Waiver_V2.docx
@@ -9,7 +9,7 @@
         <w:jc w:val="center"/>
         <w:outlineLvl w:val="0"/>
         <w:rPr>
-          <w:rFonts w:ascii="Poppins" w:eastAsia="Times New Roman" w:hAnsi="Poppins" w:cs="Poppins"/>
+          <w:rFonts w:ascii="Verdana" w:eastAsia="Times New Roman" w:hAnsi="Verdana" w:cs="Tahoma"/>
           <w:b/>
           <w:bCs/>
           <w:color w:val="212529"/>
@@ -21,7 +21,7 @@
       <w:proofErr w:type="spellStart"/>
       <w:r>
         <w:rPr>
-          <w:rFonts w:ascii="Poppins" w:eastAsia="Times New Roman" w:hAnsi="Poppins" w:cs="Poppins"/>
+          <w:rFonts w:ascii="Verdana" w:eastAsia="Times New Roman" w:hAnsi="Verdana" w:cs="Tahoma"/>
           <w:b/>
           <w:bCs/>
           <w:color w:val="212529"/>
@@ -40,7 +40,7 @@
         <w:jc w:val="center"/>
         <w:outlineLvl w:val="0"/>
         <w:rPr>
-          <w:rFonts w:ascii="Poppins" w:eastAsia="Times New Roman" w:hAnsi="Poppins" w:cs="Poppins"/>
+          <w:rFonts w:ascii="Verdana" w:eastAsia="Times New Roman" w:hAnsi="Verdana" w:cs="Tahoma"/>
           <w:b/>
           <w:bCs/>
           <w:color w:val="212529"/>
@@ -51,7 +51,7 @@
       </w:pPr>
       <w:r>
         <w:rPr>
-          <w:rFonts w:ascii="Poppins" w:eastAsia="Times New Roman" w:hAnsi="Poppins" w:cs="Poppins"/>
+          <w:rFonts w:ascii="Verdana" w:eastAsia="Times New Roman" w:hAnsi="Verdana" w:cs="Tahoma"/>
           <w:b/>
           <w:bCs/>
           <w:color w:val="212529"/>
@@ -63,7 +63,7 @@
       </w:r>
       <w:r>
         <w:rPr>
-          <w:rFonts w:ascii="Poppins" w:eastAsia="Times New Roman" w:hAnsi="Poppins" w:cs="Poppins"/>
+          <w:rFonts w:ascii="Verdana" w:eastAsia="Times New Roman" w:hAnsi="Verdana" w:cs="Tahoma"/>
           <w:b/>
           <w:bCs/>
           <w:color w:val="212529"/>
@@ -75,7 +75,7 @@
       </w:r>
       <w:r>
         <w:rPr>
-          <w:rFonts w:ascii="Poppins" w:eastAsia="Times New Roman" w:hAnsi="Poppins" w:cs="Poppins"/>
+          <w:rFonts w:ascii="Verdana" w:eastAsia="Times New Roman" w:hAnsi="Verdana" w:cs="Tahoma"/>
           <w:b/>
           <w:bCs/>
           <w:color w:val="212529"/>
@@ -87,7 +87,7 @@
       </w:r>
       <w:r>
         <w:rPr>
-          <w:rFonts w:ascii="Poppins" w:eastAsia="Times New Roman" w:hAnsi="Poppins" w:cs="Poppins"/>
+          <w:rFonts w:ascii="Verdana" w:eastAsia="Times New Roman" w:hAnsi="Verdana" w:cs="Tahoma"/>
           <w:b/>
           <w:bCs/>
           <w:color w:val="212529"/>
@@ -103,15 +103,15 @@
         <w:shd w:val="clear" w:color="auto" w:fill="FFFFFF" w:themeFill="background1"/>
         <w:spacing w:before="240" w:after="100" w:afterAutospacing="1" w:line="240" w:lineRule="auto"/>
         <w:rPr>
-          <w:rFonts w:ascii="Poppins" w:eastAsia="Times New Roman" w:hAnsi="Poppins" w:cs="Poppins"/>
-          <w:color w:val="212529"/>
-          <w:sz w:val="24"/>
-          <w:szCs w:val="24"/>
-        </w:rPr>
-      </w:pPr>
-      <w:r>
-        <w:rPr>
-          <w:rFonts w:ascii="Poppins" w:eastAsia="Times New Roman" w:hAnsi="Poppins" w:cs="Poppins"/>
+          <w:rFonts w:ascii="Verdana" w:eastAsia="Times New Roman" w:hAnsi="Verdana" w:cs="Tahoma"/>
+          <w:color w:val="212529"/>
+          <w:sz w:val="24"/>
+          <w:szCs w:val="24"/>
+        </w:rPr>
+      </w:pPr>
+      <w:r>
+        <w:rPr>
+          <w:rFonts w:ascii="Verdana" w:eastAsia="Times New Roman" w:hAnsi="Verdana" w:cs="Tahoma"/>
           <w:caps/>
           <w:color w:val="212529"/>
           <w:sz w:val="24"/>
@@ -121,7 +121,7 @@
       </w:r>
       <w:r>
         <w:rPr>
-          <w:rFonts w:ascii="Poppins" w:eastAsia="Times New Roman" w:hAnsi="Poppins" w:cs="Poppins"/>
+          <w:rFonts w:ascii="Verdana" w:eastAsia="Times New Roman" w:hAnsi="Verdana" w:cs="Tahoma"/>
           <w:caps/>
           <w:color w:val="212529"/>
           <w:sz w:val="24"/>
@@ -131,7 +131,7 @@
       </w:r>
       <w:r>
         <w:rPr>
-          <w:rFonts w:ascii="Poppins" w:eastAsia="Times New Roman" w:hAnsi="Poppins" w:cs="Poppins"/>
+          <w:rFonts w:ascii="Verdana" w:eastAsia="Times New Roman" w:hAnsi="Verdana" w:cs="Tahoma"/>
           <w:caps/>
           <w:color w:val="212529"/>
           <w:sz w:val="24"/>
@@ -141,7 +141,7 @@
       </w:r>
       <w:r>
         <w:rPr>
-          <w:rFonts w:ascii="Poppins" w:eastAsia="Times New Roman" w:hAnsi="Poppins" w:cs="Poppins"/>
+          <w:rFonts w:ascii="Verdana" w:eastAsia="Times New Roman" w:hAnsi="Verdana" w:cs="Tahoma"/>
           <w:caps/>
           <w:color w:val="212529"/>
           <w:sz w:val="24"/>
@@ -151,7 +151,7 @@
       </w:r>
       <w:r>
         <w:rPr>
-          <w:rFonts w:ascii="Poppins" w:eastAsia="Times New Roman" w:hAnsi="Poppins" w:cs="Poppins"/>
+          <w:rFonts w:ascii="Verdana" w:eastAsia="Times New Roman" w:hAnsi="Verdana" w:cs="Tahoma"/>
           <w:caps/>
           <w:color w:val="FFFFFF" w:themeColor="background1"/>
           <w:sz w:val="24"/>
@@ -161,7 +161,7 @@
       </w:r>
       <w:r>
         <w:rPr>
-          <w:rFonts w:ascii="Poppins" w:eastAsia="Times New Roman" w:hAnsi="Poppins" w:cs="Poppins"/>
+          <w:rFonts w:ascii="Verdana" w:eastAsia="Times New Roman" w:hAnsi="Verdana" w:cs="Tahoma"/>
           <w:caps/>
           <w:color w:val="FFFFFF" w:themeColor="background1"/>
           <w:sz w:val="24"/>
@@ -171,7 +171,7 @@
       </w:r>
       <w:r>
         <w:rPr>
-          <w:rFonts w:ascii="Poppins" w:eastAsia="Times New Roman" w:hAnsi="Poppins" w:cs="Poppins"/>
+          <w:rFonts w:ascii="Verdana" w:eastAsia="Times New Roman" w:hAnsi="Verdana" w:cs="Tahoma"/>
           <w:caps/>
           <w:color w:val="FFFFFF" w:themeColor="background1"/>
           <w:sz w:val="24"/>
@@ -181,7 +181,7 @@
       </w:r>
       <w:r>
         <w:rPr>
-          <w:rFonts w:ascii="Poppins" w:eastAsia="Times New Roman" w:hAnsi="Poppins" w:cs="Poppins"/>
+          <w:rFonts w:ascii="Verdana" w:eastAsia="Times New Roman" w:hAnsi="Verdana" w:cs="Tahoma"/>
           <w:caps/>
           <w:color w:val="212529"/>
           <w:sz w:val="24"/>
@@ -191,7 +191,7 @@
       </w:r>
       <w:r>
         <w:rPr>
-          <w:rFonts w:ascii="Poppins" w:eastAsia="Times New Roman" w:hAnsi="Poppins" w:cs="Poppins"/>
+          <w:rFonts w:ascii="Verdana" w:eastAsia="Times New Roman" w:hAnsi="Verdana" w:cs="Tahoma"/>
           <w:caps/>
           <w:color w:val="212529"/>
           <w:sz w:val="24"/>
@@ -201,7 +201,7 @@
       </w:r>
       <w:r>
         <w:rPr>
-          <w:rFonts w:ascii="Poppins" w:eastAsia="Times New Roman" w:hAnsi="Poppins" w:cs="Poppins"/>
+          <w:rFonts w:ascii="Verdana" w:eastAsia="Times New Roman" w:hAnsi="Verdana" w:cs="Tahoma"/>
           <w:caps/>
           <w:color w:val="212529"/>
           <w:sz w:val="24"/>
@@ -211,7 +211,7 @@
       </w:r>
       <w:r>
         <w:rPr>
-          <w:rFonts w:ascii="Poppins" w:eastAsia="Times New Roman" w:hAnsi="Poppins" w:cs="Poppins"/>
+          <w:rFonts w:ascii="Verdana" w:eastAsia="Times New Roman" w:hAnsi="Verdana" w:cs="Tahoma"/>
           <w:caps/>
           <w:color w:val="212529"/>
           <w:sz w:val="24"/>
@@ -221,7 +221,7 @@
       </w:r>
       <w:r>
         <w:rPr>
-          <w:rFonts w:ascii="Poppins" w:eastAsia="Times New Roman" w:hAnsi="Poppins" w:cs="Poppins"/>
+          <w:rFonts w:ascii="Verdana" w:eastAsia="Times New Roman" w:hAnsi="Verdana" w:cs="Tahoma"/>
           <w:caps/>
           <w:color w:val="FFFFFF" w:themeColor="background1"/>
           <w:sz w:val="24"/>
@@ -231,7 +231,7 @@
       </w:r>
       <w:r>
         <w:rPr>
-          <w:rFonts w:ascii="Poppins" w:eastAsia="Times New Roman" w:hAnsi="Poppins" w:cs="Poppins"/>
+          <w:rFonts w:ascii="Verdana" w:eastAsia="Times New Roman" w:hAnsi="Verdana" w:cs="Tahoma"/>
           <w:caps/>
           <w:color w:val="FFFFFF" w:themeColor="background1"/>
           <w:sz w:val="24"/>
@@ -241,7 +241,7 @@
       </w:r>
       <w:r>
         <w:rPr>
-          <w:rFonts w:ascii="Poppins" w:eastAsia="Times New Roman" w:hAnsi="Poppins" w:cs="Poppins"/>
+          <w:rFonts w:ascii="Verdana" w:eastAsia="Times New Roman" w:hAnsi="Verdana" w:cs="Tahoma"/>
           <w:caps/>
           <w:color w:val="FFFFFF" w:themeColor="background1"/>
           <w:sz w:val="24"/>
@@ -251,7 +251,7 @@
       </w:r>
       <w:r>
         <w:rPr>
-          <w:rFonts w:ascii="Poppins" w:eastAsia="Times New Roman" w:hAnsi="Poppins" w:cs="Poppins"/>
+          <w:rFonts w:ascii="Verdana" w:eastAsia="Times New Roman" w:hAnsi="Verdana" w:cs="Tahoma"/>
           <w:caps/>
           <w:color w:val="212529"/>
           <w:sz w:val="24"/>
@@ -261,7 +261,7 @@
       </w:r>
       <w:r>
         <w:rPr>
-          <w:rFonts w:ascii="Poppins" w:eastAsia="Times New Roman" w:hAnsi="Poppins" w:cs="Poppins"/>
+          <w:rFonts w:ascii="Verdana" w:eastAsia="Times New Roman" w:hAnsi="Verdana" w:cs="Tahoma"/>
           <w:caps/>
           <w:color w:val="212529"/>
           <w:sz w:val="24"/>
@@ -271,7 +271,7 @@
       </w:r>
       <w:r>
         <w:rPr>
-          <w:rFonts w:ascii="Poppins" w:eastAsia="Times New Roman" w:hAnsi="Poppins" w:cs="Poppins"/>
+          <w:rFonts w:ascii="Verdana" w:eastAsia="Times New Roman" w:hAnsi="Verdana" w:cs="Tahoma"/>
           <w:caps/>
           <w:color w:val="212529"/>
           <w:sz w:val="24"/>
@@ -282,7 +282,7 @@
       <w:proofErr w:type="gramStart"/>
       <w:r>
         <w:rPr>
-          <w:rFonts w:ascii="Poppins" w:eastAsia="Times New Roman" w:hAnsi="Poppins" w:cs="Poppins"/>
+          <w:rFonts w:ascii="Verdana" w:eastAsia="Times New Roman" w:hAnsi="Verdana" w:cs="Tahoma"/>
           <w:caps/>
           <w:color w:val="212529"/>
           <w:sz w:val="24"/>
@@ -292,7 +292,7 @@
       </w:r>
       <w:r>
         <w:rPr>
-          <w:rFonts w:ascii="Poppins" w:eastAsia="Times New Roman" w:hAnsi="Poppins" w:cs="Poppins"/>
+          <w:rFonts w:ascii="Verdana" w:eastAsia="Times New Roman" w:hAnsi="Verdana" w:cs="Tahoma"/>
           <w:caps/>
           <w:color w:val="212529"/>
           <w:sz w:val="24"/>
@@ -303,7 +303,7 @@
       <w:proofErr w:type="gramEnd"/>
       <w:r>
         <w:rPr>
-          <w:rFonts w:ascii="Poppins" w:eastAsia="Times New Roman" w:hAnsi="Poppins" w:cs="Poppins"/>
+          <w:rFonts w:ascii="Verdana" w:eastAsia="Times New Roman" w:hAnsi="Verdana" w:cs="Tahoma"/>
           <w:caps/>
           <w:color w:val="212529"/>
           <w:sz w:val="24"/>
@@ -313,7 +313,7 @@
       </w:r>
       <w:r>
         <w:rPr>
-          <w:rFonts w:ascii="Poppins" w:eastAsia="Times New Roman" w:hAnsi="Poppins" w:cs="Poppins"/>
+          <w:rFonts w:ascii="Verdana" w:eastAsia="Times New Roman" w:hAnsi="Verdana" w:cs="Tahoma"/>
           <w:caps/>
           <w:color w:val="212529"/>
           <w:sz w:val="24"/>
@@ -323,7 +323,7 @@
       </w:r>
       <w:r>
         <w:rPr>
-          <w:rFonts w:ascii="Poppins" w:eastAsia="Times New Roman" w:hAnsi="Poppins" w:cs="Poppins"/>
+          <w:rFonts w:ascii="Verdana" w:eastAsia="Times New Roman" w:hAnsi="Verdana" w:cs="Tahoma"/>
           <w:caps/>
           <w:color w:val="212529"/>
           <w:sz w:val="24"/>
@@ -333,7 +333,7 @@
       </w:r>
       <w:r>
         <w:rPr>
-          <w:rFonts w:ascii="Poppins" w:eastAsia="Times New Roman" w:hAnsi="Poppins" w:cs="Poppins"/>
+          <w:rFonts w:ascii="Verdana" w:eastAsia="Times New Roman" w:hAnsi="Verdana" w:cs="Tahoma"/>
           <w:caps/>
           <w:color w:val="212529"/>
           <w:sz w:val="24"/>
@@ -343,7 +343,7 @@
       </w:r>
       <w:r>
         <w:rPr>
-          <w:rFonts w:ascii="Poppins" w:eastAsia="Times New Roman" w:hAnsi="Poppins" w:cs="Poppins"/>
+          <w:rFonts w:ascii="Verdana" w:eastAsia="Times New Roman" w:hAnsi="Verdana" w:cs="Tahoma"/>
           <w:caps/>
           <w:color w:val="212529"/>
           <w:sz w:val="24"/>
@@ -353,7 +353,7 @@
       </w:r>
       <w:r>
         <w:rPr>
-          <w:rFonts w:ascii="Poppins" w:eastAsia="Times New Roman" w:hAnsi="Poppins" w:cs="Poppins"/>
+          <w:rFonts w:ascii="Verdana" w:eastAsia="Times New Roman" w:hAnsi="Verdana" w:cs="Tahoma"/>
           <w:color w:val="212529"/>
           <w:sz w:val="24"/>
           <w:szCs w:val="24"/>
@@ -362,7 +362,7 @@
       </w:r>
       <w:r>
         <w:rPr>
-          <w:rFonts w:ascii="Poppins" w:eastAsia="Times New Roman" w:hAnsi="Poppins" w:cs="Poppins"/>
+          <w:rFonts w:ascii="Verdana" w:eastAsia="Times New Roman" w:hAnsi="Verdana" w:cs="Tahoma"/>
           <w:color w:val="212529"/>
           <w:sz w:val="24"/>
           <w:szCs w:val="24"/>
@@ -371,7 +371,7 @@
       </w:r>
       <w:r>
         <w:rPr>
-          <w:rFonts w:ascii="Poppins" w:eastAsia="Times New Roman" w:hAnsi="Poppins" w:cs="Poppins"/>
+          <w:rFonts w:ascii="Verdana" w:eastAsia="Times New Roman" w:hAnsi="Verdana" w:cs="Tahoma"/>
           <w:color w:val="212529"/>
           <w:sz w:val="24"/>
           <w:szCs w:val="24"/>
@@ -380,7 +380,7 @@
       </w:r>
       <w:r>
         <w:rPr>
-          <w:rFonts w:ascii="Poppins" w:eastAsia="Times New Roman" w:hAnsi="Poppins" w:cs="Poppins"/>
+          <w:rFonts w:ascii="Verdana" w:eastAsia="Times New Roman" w:hAnsi="Verdana" w:cs="Tahoma"/>
           <w:color w:val="212529"/>
           <w:sz w:val="24"/>
           <w:szCs w:val="24"/>
@@ -389,7 +389,7 @@
       </w:r>
       <w:r>
         <w:rPr>
-          <w:rFonts w:ascii="Poppins" w:eastAsia="Times New Roman" w:hAnsi="Poppins" w:cs="Poppins"/>
+          <w:rFonts w:ascii="Verdana" w:eastAsia="Times New Roman" w:hAnsi="Verdana" w:cs="Tahoma"/>
           <w:color w:val="212529"/>
           <w:sz w:val="24"/>
           <w:szCs w:val="24"/>
@@ -398,7 +398,7 @@
       </w:r>
       <w:r>
         <w:rPr>
-          <w:rFonts w:ascii="Poppins" w:eastAsia="Times New Roman" w:hAnsi="Poppins" w:cs="Poppins"/>
+          <w:rFonts w:ascii="Verdana" w:eastAsia="Times New Roman" w:hAnsi="Verdana" w:cs="Tahoma"/>
           <w:color w:val="212529"/>
           <w:sz w:val="24"/>
           <w:szCs w:val="24"/>
@@ -407,7 +407,7 @@
       </w:r>
       <w:r>
         <w:rPr>
-          <w:rFonts w:ascii="Poppins" w:eastAsia="Times New Roman" w:hAnsi="Poppins" w:cs="Poppins"/>
+          <w:rFonts w:ascii="Verdana" w:eastAsia="Times New Roman" w:hAnsi="Verdana" w:cs="Tahoma"/>
           <w:color w:val="212529"/>
           <w:sz w:val="24"/>
           <w:szCs w:val="24"/>
@@ -416,7 +416,7 @@
       </w:r>
       <w:r>
         <w:rPr>
-          <w:rFonts w:ascii="Poppins" w:eastAsia="Times New Roman" w:hAnsi="Poppins" w:cs="Poppins"/>
+          <w:rFonts w:ascii="Verdana" w:eastAsia="Times New Roman" w:hAnsi="Verdana" w:cs="Tahoma"/>
           <w:color w:val="212529"/>
           <w:sz w:val="24"/>
           <w:szCs w:val="24"/>
@@ -425,7 +425,7 @@
       </w:r>
       <w:r>
         <w:rPr>
-          <w:rFonts w:ascii="Poppins" w:eastAsia="Times New Roman" w:hAnsi="Poppins" w:cs="Poppins"/>
+          <w:rFonts w:ascii="Verdana" w:eastAsia="Times New Roman" w:hAnsi="Verdana" w:cs="Tahoma"/>
           <w:color w:val="212529"/>
           <w:sz w:val="24"/>
           <w:szCs w:val="24"/>
@@ -434,7 +434,7 @@
       </w:r>
       <w:r>
         <w:rPr>
-          <w:rFonts w:ascii="Poppins" w:eastAsia="Times New Roman" w:hAnsi="Poppins" w:cs="Poppins"/>
+          <w:rFonts w:ascii="Verdana" w:eastAsia="Times New Roman" w:hAnsi="Verdana" w:cs="Tahoma"/>
           <w:color w:val="212529"/>
           <w:sz w:val="24"/>
           <w:szCs w:val="24"/>
@@ -443,7 +443,7 @@
       </w:r>
       <w:r>
         <w:rPr>
-          <w:rFonts w:ascii="Poppins" w:eastAsia="Times New Roman" w:hAnsi="Poppins" w:cs="Poppins"/>
+          <w:rFonts w:ascii="Verdana" w:eastAsia="Times New Roman" w:hAnsi="Verdana" w:cs="Tahoma"/>
           <w:color w:val="212529"/>
           <w:sz w:val="24"/>
           <w:szCs w:val="24"/>
@@ -456,15 +456,15 @@
         <w:shd w:val="clear" w:color="auto" w:fill="FFFFFF" w:themeFill="background1"/>
         <w:spacing w:before="240" w:after="100" w:afterAutospacing="1" w:line="240" w:lineRule="auto"/>
         <w:rPr>
-          <w:rFonts w:ascii="Poppins" w:eastAsia="Times New Roman" w:hAnsi="Poppins" w:cs="Poppins"/>
-          <w:color w:val="212529"/>
-          <w:sz w:val="24"/>
-          <w:szCs w:val="24"/>
-        </w:rPr>
-      </w:pPr>
-      <w:r>
-        <w:rPr>
-          <w:rFonts w:ascii="Poppins" w:eastAsia="Times New Roman" w:hAnsi="Poppins" w:cs="Poppins"/>
+          <w:rFonts w:ascii="Verdana" w:eastAsia="Times New Roman" w:hAnsi="Verdana" w:cs="Tahoma"/>
+          <w:color w:val="212529"/>
+          <w:sz w:val="24"/>
+          <w:szCs w:val="24"/>
+        </w:rPr>
+      </w:pPr>
+      <w:r>
+        <w:rPr>
+          <w:rFonts w:ascii="Verdana" w:eastAsia="Times New Roman" w:hAnsi="Verdana" w:cs="Tahoma"/>
           <w:color w:val="212529"/>
           <w:sz w:val="24"/>
           <w:szCs w:val="24"/>
@@ -473,7 +473,7 @@
       </w:r>
       <w:r>
         <w:rPr>
-          <w:rFonts w:ascii="Poppins" w:eastAsia="Times New Roman" w:hAnsi="Poppins" w:cs="Poppins"/>
+          <w:rFonts w:ascii="Verdana" w:eastAsia="Times New Roman" w:hAnsi="Verdana" w:cs="Tahoma"/>
           <w:color w:val="212529"/>
           <w:sz w:val="24"/>
           <w:szCs w:val="24"/>
@@ -483,7 +483,7 @@
       <w:proofErr w:type="spellStart"/>
       <w:r>
         <w:rPr>
-          <w:rFonts w:ascii="Poppins" w:eastAsia="Times New Roman" w:hAnsi="Poppins" w:cs="Poppins"/>
+          <w:rFonts w:ascii="Verdana" w:eastAsia="Times New Roman" w:hAnsi="Verdana" w:cs="Tahoma"/>
           <w:color w:val="212529"/>
           <w:sz w:val="24"/>
           <w:szCs w:val="24"/>
@@ -493,7 +493,7 @@
       <w:proofErr w:type="spellEnd"/>
       <w:r>
         <w:rPr>
-          <w:rFonts w:ascii="Poppins" w:eastAsia="Times New Roman" w:hAnsi="Poppins" w:cs="Poppins"/>
+          <w:rFonts w:ascii="Verdana" w:eastAsia="Times New Roman" w:hAnsi="Verdana" w:cs="Tahoma"/>
           <w:color w:val="212529"/>
           <w:sz w:val="24"/>
           <w:szCs w:val="24"/>
@@ -502,7 +502,7 @@
       </w:r>
       <w:r>
         <w:rPr>
-          <w:rFonts w:ascii="Poppins" w:eastAsia="Times New Roman" w:hAnsi="Poppins" w:cs="Poppins"/>
+          <w:rFonts w:ascii="Verdana" w:eastAsia="Times New Roman" w:hAnsi="Verdana" w:cs="Tahoma"/>
           <w:color w:val="212529"/>
           <w:sz w:val="24"/>
           <w:szCs w:val="24"/>
@@ -511,7 +511,7 @@
       </w:r>
       <w:r>
         <w:rPr>
-          <w:rFonts w:ascii="Poppins" w:eastAsia="Times New Roman" w:hAnsi="Poppins" w:cs="Poppins"/>
+          <w:rFonts w:ascii="Verdana" w:eastAsia="Times New Roman" w:hAnsi="Verdana" w:cs="Tahoma"/>
           <w:color w:val="212529"/>
           <w:sz w:val="24"/>
           <w:szCs w:val="24"/>
@@ -520,7 +520,7 @@
       </w:r>
       <w:r>
         <w:rPr>
-          <w:rFonts w:ascii="Poppins" w:eastAsia="Times New Roman" w:hAnsi="Poppins" w:cs="Poppins"/>
+          <w:rFonts w:ascii="Verdana" w:eastAsia="Times New Roman" w:hAnsi="Verdana" w:cs="Tahoma"/>
           <w:color w:val="212529"/>
           <w:sz w:val="24"/>
           <w:szCs w:val="24"/>
@@ -529,7 +529,7 @@
       </w:r>
       <w:r>
         <w:rPr>
-          <w:rFonts w:ascii="Poppins" w:eastAsia="Times New Roman" w:hAnsi="Poppins" w:cs="Poppins"/>
+          <w:rFonts w:ascii="Verdana" w:eastAsia="Times New Roman" w:hAnsi="Verdana" w:cs="Tahoma"/>
           <w:color w:val="212529"/>
           <w:sz w:val="24"/>
           <w:szCs w:val="24"/>
@@ -538,7 +538,7 @@
       </w:r>
       <w:r>
         <w:rPr>
-          <w:rFonts w:ascii="Poppins" w:eastAsia="Times New Roman" w:hAnsi="Poppins" w:cs="Poppins"/>
+          <w:rFonts w:ascii="Verdana" w:eastAsia="Times New Roman" w:hAnsi="Verdana" w:cs="Tahoma"/>
           <w:color w:val="212529"/>
           <w:sz w:val="24"/>
           <w:szCs w:val="24"/>
@@ -547,7 +547,7 @@
       </w:r>
       <w:r>
         <w:rPr>
-          <w:rFonts w:ascii="Poppins" w:eastAsia="Times New Roman" w:hAnsi="Poppins" w:cs="Poppins"/>
+          <w:rFonts w:ascii="Verdana" w:eastAsia="Times New Roman" w:hAnsi="Verdana" w:cs="Tahoma"/>
           <w:color w:val="212529"/>
           <w:sz w:val="24"/>
           <w:szCs w:val="24"/>
@@ -557,7 +557,7 @@
       <w:proofErr w:type="spellStart"/>
       <w:r>
         <w:rPr>
-          <w:rFonts w:ascii="Poppins" w:eastAsia="Times New Roman" w:hAnsi="Poppins" w:cs="Poppins"/>
+          <w:rFonts w:ascii="Verdana" w:eastAsia="Times New Roman" w:hAnsi="Verdana" w:cs="Tahoma"/>
           <w:color w:val="212529"/>
           <w:sz w:val="24"/>
           <w:szCs w:val="24"/>
@@ -567,7 +567,7 @@
       <w:proofErr w:type="spellEnd"/>
       <w:r>
         <w:rPr>
-          <w:rFonts w:ascii="Poppins" w:eastAsia="Times New Roman" w:hAnsi="Poppins" w:cs="Poppins"/>
+          <w:rFonts w:ascii="Verdana" w:eastAsia="Times New Roman" w:hAnsi="Verdana" w:cs="Tahoma"/>
           <w:color w:val="212529"/>
           <w:sz w:val="24"/>
           <w:szCs w:val="24"/>
@@ -576,7 +576,7 @@
       </w:r>
       <w:r>
         <w:rPr>
-          <w:rFonts w:ascii="Poppins" w:eastAsia="Times New Roman" w:hAnsi="Poppins" w:cs="Poppins"/>
+          <w:rFonts w:ascii="Verdana" w:eastAsia="Times New Roman" w:hAnsi="Verdana" w:cs="Tahoma"/>
           <w:color w:val="212529"/>
           <w:sz w:val="24"/>
           <w:szCs w:val="24"/>
@@ -585,7 +585,7 @@
       </w:r>
       <w:r>
         <w:rPr>
-          <w:rFonts w:ascii="Poppins" w:eastAsia="Times New Roman" w:hAnsi="Poppins" w:cs="Poppins"/>
+          <w:rFonts w:ascii="Verdana" w:eastAsia="Times New Roman" w:hAnsi="Verdana" w:cs="Tahoma"/>
           <w:color w:val="212529"/>
           <w:sz w:val="24"/>
           <w:szCs w:val="24"/>
@@ -603,15 +603,15 @@
         <w:shd w:val="clear" w:color="auto" w:fill="FFFFFF" w:themeFill="background1"/>
         <w:spacing w:before="240" w:after="100" w:afterAutospacing="1" w:line="240" w:lineRule="auto"/>
         <w:rPr>
-          <w:rFonts w:ascii="Poppins" w:eastAsia="Times New Roman" w:hAnsi="Poppins" w:cs="Poppins"/>
-          <w:color w:val="212529"/>
-          <w:sz w:val="24"/>
-          <w:szCs w:val="24"/>
-        </w:rPr>
-      </w:pPr>
-      <w:r>
-        <w:rPr>
-          <w:rFonts w:ascii="Poppins" w:eastAsia="Times New Roman" w:hAnsi="Poppins" w:cs="Poppins"/>
+          <w:rFonts w:ascii="Verdana" w:eastAsia="Times New Roman" w:hAnsi="Verdana" w:cs="Tahoma"/>
+          <w:color w:val="212529"/>
+          <w:sz w:val="24"/>
+          <w:szCs w:val="24"/>
+        </w:rPr>
+      </w:pPr>
+      <w:r>
+        <w:rPr>
+          <w:rFonts w:ascii="Verdana" w:eastAsia="Times New Roman" w:hAnsi="Verdana" w:cs="Tahoma"/>
           <w:color w:val="212529"/>
           <w:sz w:val="24"/>
           <w:szCs w:val="24"/>
@@ -620,7 +620,7 @@
       </w:r>
       <w:r>
         <w:rPr>
-          <w:rFonts w:ascii="Poppins" w:eastAsia="Times New Roman" w:hAnsi="Poppins" w:cs="Poppins"/>
+          <w:rFonts w:ascii="Verdana" w:eastAsia="Times New Roman" w:hAnsi="Verdana" w:cs="Tahoma"/>
           <w:color w:val="212529"/>
           <w:sz w:val="24"/>
           <w:szCs w:val="24"/>
@@ -629,7 +629,7 @@
       </w:r>
       <w:r>
         <w:rPr>
-          <w:rFonts w:ascii="Poppins" w:eastAsia="Times New Roman" w:hAnsi="Poppins" w:cs="Poppins"/>
+          <w:rFonts w:ascii="Verdana" w:eastAsia="Times New Roman" w:hAnsi="Verdana" w:cs="Tahoma"/>
           <w:color w:val="212529"/>
           <w:sz w:val="24"/>
           <w:szCs w:val="24"/>
@@ -639,7 +639,7 @@
       <w:proofErr w:type="gramStart"/>
       <w:r>
         <w:rPr>
-          <w:rFonts w:ascii="Poppins" w:eastAsia="Times New Roman" w:hAnsi="Poppins" w:cs="Poppins"/>
+          <w:rFonts w:ascii="Verdana" w:eastAsia="Times New Roman" w:hAnsi="Verdana" w:cs="Tahoma"/>
           <w:color w:val="212529"/>
           <w:sz w:val="24"/>
           <w:szCs w:val="24"/>
@@ -649,7 +649,7 @@
       <w:proofErr w:type="gramEnd"/>
       <w:r>
         <w:rPr>
-          <w:rFonts w:ascii="Poppins" w:eastAsia="Times New Roman" w:hAnsi="Poppins" w:cs="Poppins"/>
+          <w:rFonts w:ascii="Verdana" w:eastAsia="Times New Roman" w:hAnsi="Verdana" w:cs="Tahoma"/>
           <w:color w:val="212529"/>
           <w:sz w:val="24"/>
           <w:szCs w:val="24"/>
@@ -658,7 +658,7 @@
       </w:r>
       <w:r>
         <w:rPr>
-          <w:rFonts w:ascii="Poppins" w:eastAsia="Times New Roman" w:hAnsi="Poppins" w:cs="Poppins"/>
+          <w:rFonts w:ascii="Verdana" w:eastAsia="Times New Roman" w:hAnsi="Verdana" w:cs="Tahoma"/>
           <w:color w:val="212529"/>
           <w:sz w:val="24"/>
           <w:szCs w:val="24"/>
@@ -667,7 +667,7 @@
       </w:r>
       <w:r>
         <w:rPr>
-          <w:rFonts w:ascii="Poppins" w:eastAsia="Times New Roman" w:hAnsi="Poppins" w:cs="Poppins"/>
+          <w:rFonts w:ascii="Verdana" w:eastAsia="Times New Roman" w:hAnsi="Verdana" w:cs="Tahoma"/>
           <w:color w:val="212529"/>
           <w:sz w:val="24"/>
           <w:szCs w:val="24"/>
@@ -676,7 +676,7 @@
       </w:r>
       <w:r>
         <w:rPr>
-          <w:rFonts w:ascii="Poppins" w:eastAsia="Times New Roman" w:hAnsi="Poppins" w:cs="Poppins"/>
+          <w:rFonts w:ascii="Verdana" w:eastAsia="Times New Roman" w:hAnsi="Verdana" w:cs="Tahoma"/>
           <w:color w:val="212529"/>
           <w:sz w:val="24"/>
           <w:szCs w:val="24"/>
@@ -685,7 +685,7 @@
       </w:r>
       <w:r>
         <w:rPr>
-          <w:rFonts w:ascii="Poppins" w:eastAsia="Times New Roman" w:hAnsi="Poppins" w:cs="Poppins"/>
+          <w:rFonts w:ascii="Verdana" w:eastAsia="Times New Roman" w:hAnsi="Verdana" w:cs="Tahoma"/>
           <w:color w:val="212529"/>
           <w:sz w:val="24"/>
           <w:szCs w:val="24"/>
@@ -703,15 +703,15 @@
         <w:shd w:val="clear" w:color="auto" w:fill="FFFFFF" w:themeFill="background1"/>
         <w:spacing w:before="240" w:after="100" w:afterAutospacing="1" w:line="240" w:lineRule="auto"/>
         <w:rPr>
-          <w:rFonts w:ascii="Poppins" w:eastAsia="Times New Roman" w:hAnsi="Poppins" w:cs="Poppins"/>
-          <w:color w:val="212529"/>
-          <w:sz w:val="24"/>
-          <w:szCs w:val="24"/>
-        </w:rPr>
-      </w:pPr>
-      <w:r>
-        <w:rPr>
-          <w:rFonts w:ascii="Poppins" w:eastAsia="Times New Roman" w:hAnsi="Poppins" w:cs="Poppins"/>
+          <w:rFonts w:ascii="Verdana" w:eastAsia="Times New Roman" w:hAnsi="Verdana" w:cs="Tahoma"/>
+          <w:color w:val="212529"/>
+          <w:sz w:val="24"/>
+          <w:szCs w:val="24"/>
+        </w:rPr>
+      </w:pPr>
+      <w:r>
+        <w:rPr>
+          <w:rFonts w:ascii="Verdana" w:eastAsia="Times New Roman" w:hAnsi="Verdana" w:cs="Tahoma"/>
           <w:color w:val="212529"/>
           <w:sz w:val="24"/>
           <w:szCs w:val="24"/>
@@ -720,7 +720,7 @@
       </w:r>
       <w:r>
         <w:rPr>
-          <w:rFonts w:ascii="Poppins" w:eastAsia="Times New Roman" w:hAnsi="Poppins" w:cs="Poppins"/>
+          <w:rFonts w:ascii="Verdana" w:eastAsia="Times New Roman" w:hAnsi="Verdana" w:cs="Tahoma"/>
           <w:color w:val="212529"/>
           <w:sz w:val="24"/>
           <w:szCs w:val="24"/>
@@ -729,7 +729,7 @@
       </w:r>
       <w:r>
         <w:rPr>
-          <w:rFonts w:ascii="Poppins" w:eastAsia="Times New Roman" w:hAnsi="Poppins" w:cs="Poppins"/>
+          <w:rFonts w:ascii="Verdana" w:eastAsia="Times New Roman" w:hAnsi="Verdana" w:cs="Tahoma"/>
           <w:color w:val="212529"/>
           <w:sz w:val="24"/>
           <w:szCs w:val="24"/>
@@ -747,15 +747,15 @@
         <w:shd w:val="clear" w:color="auto" w:fill="FFFFFF" w:themeFill="background1"/>
         <w:spacing w:before="240" w:after="100" w:afterAutospacing="1" w:line="240" w:lineRule="auto"/>
         <w:rPr>
-          <w:rFonts w:ascii="Poppins" w:eastAsia="Times New Roman" w:hAnsi="Poppins" w:cs="Poppins"/>
-          <w:color w:val="212529"/>
-          <w:sz w:val="24"/>
-          <w:szCs w:val="24"/>
-        </w:rPr>
-      </w:pPr>
-      <w:r>
-        <w:rPr>
-          <w:rFonts w:ascii="Poppins" w:eastAsia="Times New Roman" w:hAnsi="Poppins" w:cs="Poppins"/>
+          <w:rFonts w:ascii="Verdana" w:eastAsia="Times New Roman" w:hAnsi="Verdana" w:cs="Tahoma"/>
+          <w:color w:val="212529"/>
+          <w:sz w:val="24"/>
+          <w:szCs w:val="24"/>
+        </w:rPr>
+      </w:pPr>
+      <w:r>
+        <w:rPr>
+          <w:rFonts w:ascii="Verdana" w:eastAsia="Times New Roman" w:hAnsi="Verdana" w:cs="Tahoma"/>
           <w:caps/>
           <w:color w:val="444444"/>
           <w:sz w:val="24"/>
@@ -765,7 +765,7 @@
       </w:r>
       <w:r>
         <w:rPr>
-          <w:rFonts w:ascii="Poppins" w:eastAsia="Times New Roman" w:hAnsi="Poppins" w:cs="Poppins"/>
+          <w:rFonts w:ascii="Verdana" w:eastAsia="Times New Roman" w:hAnsi="Verdana" w:cs="Tahoma"/>
           <w:color w:val="444444"/>
           <w:sz w:val="24"/>
           <w:szCs w:val="24"/>
@@ -774,7 +774,7 @@
       </w:r>
       <w:r>
         <w:rPr>
-          <w:rFonts w:ascii="Poppins" w:eastAsia="Times New Roman" w:hAnsi="Poppins" w:cs="Poppins"/>
+          <w:rFonts w:ascii="Verdana" w:eastAsia="Times New Roman" w:hAnsi="Verdana" w:cs="Tahoma"/>
           <w:color w:val="444444"/>
           <w:sz w:val="24"/>
           <w:szCs w:val="24"/>
@@ -783,7 +783,7 @@
       </w:r>
       <w:r>
         <w:rPr>
-          <w:rFonts w:ascii="Poppins" w:eastAsia="Times New Roman" w:hAnsi="Poppins" w:cs="Poppins"/>
+          <w:rFonts w:ascii="Verdana" w:eastAsia="Times New Roman" w:hAnsi="Verdana" w:cs="Tahoma"/>
           <w:color w:val="444444"/>
           <w:sz w:val="24"/>
           <w:szCs w:val="24"/>
@@ -792,7 +792,7 @@
       </w:r>
       <w:r>
         <w:rPr>
-          <w:rFonts w:ascii="Poppins" w:eastAsia="Times New Roman" w:hAnsi="Poppins" w:cs="Poppins"/>
+          <w:rFonts w:ascii="Verdana" w:eastAsia="Times New Roman" w:hAnsi="Verdana" w:cs="Tahoma"/>
           <w:color w:val="444444"/>
           <w:sz w:val="24"/>
           <w:szCs w:val="24"/>
@@ -801,7 +801,7 @@
       </w:r>
       <w:r>
         <w:rPr>
-          <w:rFonts w:ascii="Poppins" w:eastAsia="Times New Roman" w:hAnsi="Poppins" w:cs="Poppins"/>
+          <w:rFonts w:ascii="Verdana" w:eastAsia="Times New Roman" w:hAnsi="Verdana" w:cs="Tahoma"/>
           <w:color w:val="444444"/>
           <w:sz w:val="24"/>
           <w:szCs w:val="24"/>
@@ -810,26 +810,16 @@
       </w:r>
       <w:r>
         <w:rPr>
-          <w:rFonts w:ascii="Poppins" w:eastAsia="Times New Roman" w:hAnsi="Poppins" w:cs="Poppins"/>
-          <w:color w:val="444444"/>
-          <w:sz w:val="24"/>
-          <w:szCs w:val="24"/>
-        </w:rPr>
-        <w:t xml:space="preserve"> or service </w:t>
-      </w:r>
-      <w:r>
-        <w:rPr>
-          <w:rFonts w:ascii="Poppins" w:eastAsia="Times New Roman" w:hAnsi="Poppins" w:cs="Poppins"/>
-          <w:color w:val="444444"/>
-          <w:sz w:val="24"/>
-          <w:szCs w:val="24"/>
-        </w:rPr>
-        <w:lastRenderedPageBreak/>
-        <w:t xml:space="preserve">rendered by any person in connection </w:t>
-      </w:r>
-      <w:r>
-        <w:rPr>
-          <w:rFonts w:ascii="Poppins" w:eastAsia="Times New Roman" w:hAnsi="Poppins" w:cs="Poppins"/>
+          <w:rFonts w:ascii="Verdana" w:eastAsia="Times New Roman" w:hAnsi="Verdana" w:cs="Tahoma"/>
+          <w:color w:val="444444"/>
+          <w:sz w:val="24"/>
+          <w:szCs w:val="24"/>
+        </w:rPr>
+        <w:t xml:space="preserve"> or service rendered by any person in connection </w:t>
+      </w:r>
+      <w:r>
+        <w:rPr>
+          <w:rFonts w:ascii="Verdana" w:eastAsia="Times New Roman" w:hAnsi="Verdana" w:cs="Tahoma"/>
           <w:color w:val="444444"/>
           <w:sz w:val="24"/>
           <w:szCs w:val="24"/>
@@ -839,7 +829,7 @@
       <w:proofErr w:type="gramStart"/>
       <w:r>
         <w:rPr>
-          <w:rFonts w:ascii="Poppins" w:eastAsia="Times New Roman" w:hAnsi="Poppins" w:cs="Poppins"/>
+          <w:rFonts w:ascii="Verdana" w:eastAsia="Times New Roman" w:hAnsi="Verdana" w:cs="Tahoma"/>
           <w:color w:val="444444"/>
           <w:sz w:val="24"/>
           <w:szCs w:val="24"/>
@@ -849,7 +839,7 @@
       <w:proofErr w:type="gramEnd"/>
       <w:r>
         <w:rPr>
-          <w:rFonts w:ascii="Poppins" w:eastAsia="Times New Roman" w:hAnsi="Poppins" w:cs="Poppins"/>
+          <w:rFonts w:ascii="Verdana" w:eastAsia="Times New Roman" w:hAnsi="Verdana" w:cs="Tahoma"/>
           <w:color w:val="444444"/>
           <w:sz w:val="24"/>
           <w:szCs w:val="24"/>
@@ -858,7 +848,7 @@
       </w:r>
       <w:r>
         <w:rPr>
-          <w:rFonts w:ascii="Poppins" w:eastAsia="Times New Roman" w:hAnsi="Poppins" w:cs="Poppins"/>
+          <w:rFonts w:ascii="Verdana" w:eastAsia="Times New Roman" w:hAnsi="Verdana" w:cs="Tahoma"/>
           <w:color w:val="444444"/>
           <w:sz w:val="24"/>
           <w:szCs w:val="24"/>
@@ -867,7 +857,7 @@
       </w:r>
       <w:r>
         <w:rPr>
-          <w:rFonts w:ascii="Poppins" w:eastAsia="Times New Roman" w:hAnsi="Poppins" w:cs="Poppins"/>
+          <w:rFonts w:ascii="Verdana" w:eastAsia="Times New Roman" w:hAnsi="Verdana" w:cs="Tahoma"/>
           <w:color w:val="444444"/>
           <w:sz w:val="24"/>
           <w:szCs w:val="24"/>
@@ -876,7 +866,7 @@
       </w:r>
       <w:r>
         <w:rPr>
-          <w:rFonts w:ascii="Poppins" w:eastAsia="Times New Roman" w:hAnsi="Poppins" w:cs="Poppins"/>
+          <w:rFonts w:ascii="Verdana" w:eastAsia="Times New Roman" w:hAnsi="Verdana" w:cs="Tahoma"/>
           <w:color w:val="444444"/>
           <w:sz w:val="24"/>
           <w:szCs w:val="24"/>
@@ -894,15 +884,15 @@
         <w:shd w:val="clear" w:color="auto" w:fill="FFFFFF"/>
         <w:spacing w:after="240" w:line="240" w:lineRule="auto"/>
         <w:rPr>
-          <w:rFonts w:ascii="Poppins" w:eastAsia="Times New Roman" w:hAnsi="Poppins" w:cs="Poppins"/>
-          <w:color w:val="444444"/>
-          <w:sz w:val="24"/>
-          <w:szCs w:val="24"/>
-        </w:rPr>
-      </w:pPr>
-      <w:r>
-        <w:rPr>
-          <w:rFonts w:ascii="Poppins" w:eastAsia="Times New Roman" w:hAnsi="Poppins" w:cs="Poppins"/>
+          <w:rFonts w:ascii="Verdana" w:eastAsia="Times New Roman" w:hAnsi="Verdana" w:cs="Tahoma"/>
+          <w:color w:val="444444"/>
+          <w:sz w:val="24"/>
+          <w:szCs w:val="24"/>
+        </w:rPr>
+      </w:pPr>
+      <w:r>
+        <w:rPr>
+          <w:rFonts w:ascii="Verdana" w:eastAsia="Times New Roman" w:hAnsi="Verdana" w:cs="Tahoma"/>
           <w:caps/>
           <w:color w:val="444444"/>
           <w:sz w:val="24"/>
@@ -912,7 +902,7 @@
       </w:r>
       <w:r>
         <w:rPr>
-          <w:rFonts w:ascii="Poppins" w:eastAsia="Times New Roman" w:hAnsi="Poppins" w:cs="Poppins"/>
+          <w:rFonts w:ascii="Verdana" w:eastAsia="Times New Roman" w:hAnsi="Verdana" w:cs="Tahoma"/>
           <w:color w:val="444444"/>
           <w:sz w:val="24"/>
           <w:szCs w:val="24"/>
@@ -921,7 +911,7 @@
       </w:r>
       <w:r>
         <w:rPr>
-          <w:rFonts w:ascii="Poppins" w:eastAsia="Times New Roman" w:hAnsi="Poppins" w:cs="Poppins"/>
+          <w:rFonts w:ascii="Verdana" w:eastAsia="Times New Roman" w:hAnsi="Verdana" w:cs="Tahoma"/>
           <w:color w:val="444444"/>
           <w:sz w:val="24"/>
           <w:szCs w:val="24"/>
@@ -930,7 +920,7 @@
       </w:r>
       <w:r>
         <w:rPr>
-          <w:rFonts w:ascii="Poppins" w:eastAsia="Times New Roman" w:hAnsi="Poppins" w:cs="Poppins"/>
+          <w:rFonts w:ascii="Verdana" w:eastAsia="Times New Roman" w:hAnsi="Verdana" w:cs="Tahoma"/>
           <w:color w:val="444444"/>
           <w:sz w:val="24"/>
           <w:szCs w:val="24"/>
@@ -939,7 +929,7 @@
       </w:r>
       <w:r>
         <w:rPr>
-          <w:rFonts w:ascii="Poppins" w:eastAsia="Times New Roman" w:hAnsi="Poppins" w:cs="Poppins"/>
+          <w:rFonts w:ascii="Verdana" w:eastAsia="Times New Roman" w:hAnsi="Verdana" w:cs="Tahoma"/>
           <w:color w:val="444444"/>
           <w:sz w:val="24"/>
           <w:szCs w:val="24"/>
@@ -948,7 +938,7 @@
       </w:r>
       <w:r>
         <w:rPr>
-          <w:rFonts w:ascii="Poppins" w:eastAsia="Times New Roman" w:hAnsi="Poppins" w:cs="Poppins"/>
+          <w:rFonts w:ascii="Verdana" w:eastAsia="Times New Roman" w:hAnsi="Verdana" w:cs="Tahoma"/>
           <w:color w:val="444444"/>
           <w:sz w:val="24"/>
           <w:szCs w:val="24"/>
@@ -957,16 +947,26 @@
       </w:r>
       <w:r>
         <w:rPr>
-          <w:rFonts w:ascii="Poppins" w:eastAsia="Times New Roman" w:hAnsi="Poppins" w:cs="Poppins"/>
-          <w:color w:val="444444"/>
-          <w:sz w:val="24"/>
-          <w:szCs w:val="24"/>
-        </w:rPr>
-        <w:t xml:space="preserve"> understand and acknowledge that participation may include Hazards that could harm </w:t>
-      </w:r>
-      <w:r>
-        <w:rPr>
-          <w:rFonts w:ascii="Poppins" w:eastAsia="Times New Roman" w:hAnsi="Poppins" w:cs="Poppins"/>
+          <w:rFonts w:ascii="Verdana" w:eastAsia="Times New Roman" w:hAnsi="Verdana" w:cs="Tahoma"/>
+          <w:color w:val="444444"/>
+          <w:sz w:val="24"/>
+          <w:szCs w:val="24"/>
+        </w:rPr>
+        <w:t xml:space="preserve"> </w:t>
+      </w:r>
+      <w:r>
+        <w:rPr>
+          <w:rFonts w:ascii="Verdana" w:eastAsia="Times New Roman" w:hAnsi="Verdana" w:cs="Tahoma"/>
+          <w:color w:val="444444"/>
+          <w:sz w:val="24"/>
+          <w:szCs w:val="24"/>
+        </w:rPr>
+        <w:lastRenderedPageBreak/>
+        <w:t xml:space="preserve">understand and acknowledge that participation may include Hazards that could harm </w:t>
+      </w:r>
+      <w:r>
+        <w:rPr>
+          <w:rFonts w:ascii="Verdana" w:eastAsia="Times New Roman" w:hAnsi="Verdana" w:cs="Tahoma"/>
           <w:color w:val="444444"/>
           <w:sz w:val="24"/>
           <w:szCs w:val="24"/>
@@ -975,7 +975,7 @@
       </w:r>
       <w:r>
         <w:rPr>
-          <w:rFonts w:ascii="Poppins" w:eastAsia="Times New Roman" w:hAnsi="Poppins" w:cs="Poppins"/>
+          <w:rFonts w:ascii="Verdana" w:eastAsia="Times New Roman" w:hAnsi="Verdana" w:cs="Tahoma"/>
           <w:color w:val="444444"/>
           <w:sz w:val="24"/>
           <w:szCs w:val="24"/>
@@ -984,7 +984,7 @@
       </w:r>
       <w:r>
         <w:rPr>
-          <w:rFonts w:ascii="Poppins" w:eastAsia="Times New Roman" w:hAnsi="Poppins" w:cs="Poppins"/>
+          <w:rFonts w:ascii="Verdana" w:eastAsia="Times New Roman" w:hAnsi="Verdana" w:cs="Tahoma"/>
           <w:color w:val="444444"/>
           <w:sz w:val="24"/>
           <w:szCs w:val="24"/>
@@ -993,7 +993,7 @@
       </w:r>
       <w:r>
         <w:rPr>
-          <w:rFonts w:ascii="Poppins" w:eastAsia="Times New Roman" w:hAnsi="Poppins" w:cs="Poppins"/>
+          <w:rFonts w:ascii="Verdana" w:eastAsia="Times New Roman" w:hAnsi="Verdana" w:cs="Tahoma"/>
           <w:color w:val="444444"/>
           <w:sz w:val="24"/>
           <w:szCs w:val="24"/>
@@ -1002,7 +1002,7 @@
       </w:r>
       <w:r>
         <w:rPr>
-          <w:rFonts w:ascii="Poppins" w:eastAsia="Times New Roman" w:hAnsi="Poppins" w:cs="Poppins"/>
+          <w:rFonts w:ascii="Verdana" w:eastAsia="Times New Roman" w:hAnsi="Verdana" w:cs="Tahoma"/>
           <w:color w:val="444444"/>
           <w:sz w:val="24"/>
           <w:szCs w:val="24"/>
@@ -1020,15 +1020,15 @@
         <w:shd w:val="clear" w:color="auto" w:fill="FFFFFF" w:themeFill="background1"/>
         <w:spacing w:before="240" w:after="100" w:afterAutospacing="1" w:line="240" w:lineRule="auto"/>
         <w:rPr>
-          <w:rFonts w:ascii="Poppins" w:eastAsia="Times New Roman" w:hAnsi="Poppins" w:cs="Poppins"/>
-          <w:color w:val="212529"/>
-          <w:sz w:val="24"/>
-          <w:szCs w:val="24"/>
-        </w:rPr>
-      </w:pPr>
-      <w:r>
-        <w:rPr>
-          <w:rFonts w:ascii="Poppins" w:eastAsia="Times New Roman" w:hAnsi="Poppins" w:cs="Poppins"/>
+          <w:rFonts w:ascii="Verdana" w:eastAsia="Times New Roman" w:hAnsi="Verdana" w:cs="Tahoma"/>
+          <w:color w:val="212529"/>
+          <w:sz w:val="24"/>
+          <w:szCs w:val="24"/>
+        </w:rPr>
+      </w:pPr>
+      <w:r>
+        <w:rPr>
+          <w:rFonts w:ascii="Verdana" w:eastAsia="Times New Roman" w:hAnsi="Verdana" w:cs="Tahoma"/>
           <w:color w:val="212529"/>
           <w:sz w:val="24"/>
           <w:szCs w:val="24"/>
@@ -1037,7 +1037,7 @@
       </w:r>
       <w:r>
         <w:rPr>
-          <w:rFonts w:ascii="Poppins" w:eastAsia="Times New Roman" w:hAnsi="Poppins" w:cs="Poppins"/>
+          <w:rFonts w:ascii="Verdana" w:eastAsia="Times New Roman" w:hAnsi="Verdana" w:cs="Tahoma"/>
           <w:color w:val="212529"/>
           <w:sz w:val="24"/>
           <w:szCs w:val="24"/>
@@ -1046,7 +1046,7 @@
       </w:r>
       <w:r>
         <w:rPr>
-          <w:rFonts w:ascii="Poppins" w:eastAsia="Times New Roman" w:hAnsi="Poppins" w:cs="Poppins"/>
+          <w:rFonts w:ascii="Verdana" w:eastAsia="Times New Roman" w:hAnsi="Verdana" w:cs="Tahoma"/>
           <w:color w:val="212529"/>
           <w:sz w:val="24"/>
           <w:szCs w:val="24"/>
@@ -1055,7 +1055,7 @@
       </w:r>
       <w:r>
         <w:rPr>
-          <w:rFonts w:ascii="Poppins" w:eastAsia="Times New Roman" w:hAnsi="Poppins" w:cs="Poppins"/>
+          <w:rFonts w:ascii="Verdana" w:eastAsia="Times New Roman" w:hAnsi="Verdana" w:cs="Tahoma"/>
           <w:color w:val="212529"/>
           <w:sz w:val="24"/>
           <w:szCs w:val="24"/>
@@ -1064,7 +1064,7 @@
       </w:r>
       <w:r>
         <w:rPr>
-          <w:rFonts w:ascii="Poppins" w:eastAsia="Times New Roman" w:hAnsi="Poppins" w:cs="Poppins"/>
+          <w:rFonts w:ascii="Verdana" w:eastAsia="Times New Roman" w:hAnsi="Verdana" w:cs="Tahoma"/>
           <w:color w:val="212529"/>
           <w:sz w:val="24"/>
           <w:szCs w:val="24"/>
@@ -1073,7 +1073,7 @@
       </w:r>
       <w:r>
         <w:rPr>
-          <w:rFonts w:ascii="Poppins" w:eastAsia="Times New Roman" w:hAnsi="Poppins" w:cs="Poppins"/>
+          <w:rFonts w:ascii="Verdana" w:eastAsia="Times New Roman" w:hAnsi="Verdana" w:cs="Tahoma"/>
           <w:color w:val="212529"/>
           <w:sz w:val="24"/>
           <w:szCs w:val="24"/>
@@ -1083,7 +1083,7 @@
       <w:proofErr w:type="gramStart"/>
       <w:r>
         <w:rPr>
-          <w:rFonts w:ascii="Poppins" w:eastAsia="Times New Roman" w:hAnsi="Poppins" w:cs="Poppins"/>
+          <w:rFonts w:ascii="Verdana" w:eastAsia="Times New Roman" w:hAnsi="Verdana" w:cs="Tahoma"/>
           <w:color w:val="212529"/>
           <w:sz w:val="24"/>
           <w:szCs w:val="24"/>
@@ -1093,7 +1093,7 @@
       <w:proofErr w:type="gramEnd"/>
       <w:r>
         <w:rPr>
-          <w:rFonts w:ascii="Poppins" w:eastAsia="Times New Roman" w:hAnsi="Poppins" w:cs="Poppins"/>
+          <w:rFonts w:ascii="Verdana" w:eastAsia="Times New Roman" w:hAnsi="Verdana" w:cs="Tahoma"/>
           <w:color w:val="212529"/>
           <w:sz w:val="24"/>
           <w:szCs w:val="24"/>
@@ -1102,7 +1102,7 @@
       </w:r>
       <w:r>
         <w:rPr>
-          <w:rFonts w:ascii="Poppins" w:eastAsia="Times New Roman" w:hAnsi="Poppins" w:cs="Poppins"/>
+          <w:rFonts w:ascii="Verdana" w:eastAsia="Times New Roman" w:hAnsi="Verdana" w:cs="Tahoma"/>
           <w:color w:val="212529"/>
           <w:sz w:val="24"/>
           <w:szCs w:val="24"/>
@@ -1111,7 +1111,7 @@
       </w:r>
       <w:r>
         <w:rPr>
-          <w:rFonts w:ascii="Poppins" w:eastAsia="Times New Roman" w:hAnsi="Poppins" w:cs="Poppins"/>
+          <w:rFonts w:ascii="Verdana" w:eastAsia="Times New Roman" w:hAnsi="Verdana" w:cs="Tahoma"/>
           <w:color w:val="212529"/>
           <w:sz w:val="24"/>
           <w:szCs w:val="24"/>
@@ -1120,7 +1120,7 @@
       </w:r>
       <w:r>
         <w:rPr>
-          <w:rFonts w:ascii="Poppins" w:eastAsia="Times New Roman" w:hAnsi="Poppins" w:cs="Poppins"/>
+          <w:rFonts w:ascii="Verdana" w:eastAsia="Times New Roman" w:hAnsi="Verdana" w:cs="Tahoma"/>
           <w:color w:val="212529"/>
           <w:sz w:val="24"/>
           <w:szCs w:val="24"/>
@@ -1129,7 +1129,7 @@
       </w:r>
       <w:r>
         <w:rPr>
-          <w:rFonts w:ascii="Poppins" w:eastAsia="Times New Roman" w:hAnsi="Poppins" w:cs="Poppins"/>
+          <w:rFonts w:ascii="Verdana" w:eastAsia="Times New Roman" w:hAnsi="Verdana" w:cs="Tahoma"/>
           <w:color w:val="212529"/>
           <w:sz w:val="24"/>
           <w:szCs w:val="24"/>
@@ -1147,32 +1147,23 @@
         <w:shd w:val="clear" w:color="auto" w:fill="FFFFFF"/>
         <w:spacing w:after="240" w:line="240" w:lineRule="auto"/>
         <w:rPr>
-          <w:rFonts w:ascii="Poppins" w:eastAsia="Times New Roman" w:hAnsi="Poppins" w:cs="Poppins"/>
-          <w:sz w:val="24"/>
-          <w:szCs w:val="24"/>
-        </w:rPr>
-      </w:pPr>
-      <w:r>
-        <w:rPr>
-          <w:rFonts w:ascii="Poppins" w:eastAsia="Times New Roman" w:hAnsi="Poppins" w:cs="Poppins"/>
-          <w:caps/>
-          <w:sz w:val="24"/>
-          <w:szCs w:val="24"/>
-        </w:rPr>
-        <w:t>Other</w:t>
-      </w:r>
-      <w:r>
-        <w:rPr>
-          <w:rFonts w:ascii="Poppins" w:eastAsia="Times New Roman" w:hAnsi="Poppins" w:cs="Poppins"/>
-          <w:caps/>
-          <w:sz w:val="24"/>
-          <w:szCs w:val="24"/>
-        </w:rPr>
-        <w:t>:</w:t>
-      </w:r>
-      <w:r>
-        <w:rPr>
-          <w:rFonts w:ascii="Poppins" w:eastAsia="Times New Roman" w:hAnsi="Poppins" w:cs="Poppins"/>
+          <w:rFonts w:ascii="Verdana" w:eastAsia="Times New Roman" w:hAnsi="Verdana" w:cs="Tahoma"/>
+          <w:sz w:val="24"/>
+          <w:szCs w:val="24"/>
+        </w:rPr>
+      </w:pPr>
+      <w:r>
+        <w:rPr>
+          <w:rFonts w:ascii="Verdana" w:eastAsia="Times New Roman" w:hAnsi="Verdana" w:cs="Tahoma"/>
+          <w:caps/>
+          <w:sz w:val="24"/>
+          <w:szCs w:val="24"/>
+        </w:rPr>
+        <w:t>Other:</w:t>
+      </w:r>
+      <w:r>
+        <w:rPr>
+          <w:rFonts w:ascii="Verdana" w:eastAsia="Times New Roman" w:hAnsi="Verdana" w:cs="Tahoma"/>
           <w:sz w:val="24"/>
           <w:szCs w:val="24"/>
         </w:rPr>
@@ -1180,7 +1171,7 @@
       </w:r>
       <w:r>
         <w:rPr>
-          <w:rFonts w:ascii="Poppins" w:eastAsia="Times New Roman" w:hAnsi="Poppins" w:cs="Poppins"/>
+          <w:rFonts w:ascii="Verdana" w:eastAsia="Times New Roman" w:hAnsi="Verdana" w:cs="Tahoma"/>
           <w:sz w:val="24"/>
           <w:szCs w:val="24"/>
         </w:rPr>
@@ -1188,7 +1179,7 @@
       </w:r>
       <w:r>
         <w:rPr>
-          <w:rFonts w:ascii="Poppins" w:eastAsia="Times New Roman" w:hAnsi="Poppins" w:cs="Poppins"/>
+          <w:rFonts w:ascii="Verdana" w:eastAsia="Times New Roman" w:hAnsi="Verdana" w:cs="Tahoma"/>
           <w:sz w:val="24"/>
           <w:szCs w:val="24"/>
         </w:rPr>
@@ -1196,7 +1187,7 @@
       </w:r>
       <w:r>
         <w:rPr>
-          <w:rFonts w:ascii="Poppins" w:eastAsia="Times New Roman" w:hAnsi="Poppins" w:cs="Poppins"/>
+          <w:rFonts w:ascii="Verdana" w:eastAsia="Times New Roman" w:hAnsi="Verdana" w:cs="Tahoma"/>
           <w:sz w:val="24"/>
           <w:szCs w:val="24"/>
         </w:rPr>
@@ -1204,7 +1195,7 @@
       </w:r>
       <w:r>
         <w:rPr>
-          <w:rFonts w:ascii="Poppins" w:eastAsia="Times New Roman" w:hAnsi="Poppins" w:cs="Poppins"/>
+          <w:rFonts w:ascii="Verdana" w:eastAsia="Times New Roman" w:hAnsi="Verdana" w:cs="Tahoma"/>
           <w:sz w:val="24"/>
           <w:szCs w:val="24"/>
         </w:rPr>
@@ -1212,7 +1203,7 @@
       </w:r>
       <w:r>
         <w:rPr>
-          <w:rFonts w:ascii="Poppins" w:eastAsia="Times New Roman" w:hAnsi="Poppins" w:cs="Poppins"/>
+          <w:rFonts w:ascii="Verdana" w:eastAsia="Times New Roman" w:hAnsi="Verdana" w:cs="Tahoma"/>
           <w:sz w:val="24"/>
           <w:szCs w:val="24"/>
         </w:rPr>
@@ -1220,7 +1211,7 @@
       </w:r>
       <w:r>
         <w:rPr>
-          <w:rFonts w:ascii="Poppins" w:eastAsia="Times New Roman" w:hAnsi="Poppins" w:cs="Poppins"/>
+          <w:rFonts w:ascii="Verdana" w:eastAsia="Times New Roman" w:hAnsi="Verdana" w:cs="Tahoma"/>
           <w:sz w:val="24"/>
           <w:szCs w:val="24"/>
         </w:rPr>
@@ -1228,7 +1219,7 @@
       </w:r>
       <w:r>
         <w:rPr>
-          <w:rFonts w:ascii="Poppins" w:eastAsia="Times New Roman" w:hAnsi="Poppins" w:cs="Poppins"/>
+          <w:rFonts w:ascii="Verdana" w:eastAsia="Times New Roman" w:hAnsi="Verdana" w:cs="Tahoma"/>
           <w:sz w:val="24"/>
           <w:szCs w:val="24"/>
         </w:rPr>
@@ -1236,7 +1227,7 @@
       </w:r>
       <w:r>
         <w:rPr>
-          <w:rFonts w:ascii="Poppins" w:eastAsia="Times New Roman" w:hAnsi="Poppins" w:cs="Poppins"/>
+          <w:rFonts w:ascii="Verdana" w:eastAsia="Times New Roman" w:hAnsi="Verdana" w:cs="Tahoma"/>
           <w:sz w:val="24"/>
           <w:szCs w:val="24"/>
         </w:rPr>
@@ -1244,7 +1235,7 @@
       </w:r>
       <w:r>
         <w:rPr>
-          <w:rFonts w:ascii="Poppins" w:eastAsia="Times New Roman" w:hAnsi="Poppins" w:cs="Poppins"/>
+          <w:rFonts w:ascii="Verdana" w:eastAsia="Times New Roman" w:hAnsi="Verdana" w:cs="Tahoma"/>
           <w:sz w:val="24"/>
           <w:szCs w:val="24"/>
         </w:rPr>
@@ -1253,7 +1244,7 @@
       <w:proofErr w:type="gramStart"/>
       <w:r>
         <w:rPr>
-          <w:rFonts w:ascii="Poppins" w:eastAsia="Times New Roman" w:hAnsi="Poppins" w:cs="Poppins"/>
+          <w:rFonts w:ascii="Verdana" w:eastAsia="Times New Roman" w:hAnsi="Verdana" w:cs="Tahoma"/>
           <w:sz w:val="24"/>
           <w:szCs w:val="24"/>
         </w:rPr>
@@ -1262,7 +1253,7 @@
       <w:proofErr w:type="gramEnd"/>
       <w:r>
         <w:rPr>
-          <w:rFonts w:ascii="Poppins" w:eastAsia="Times New Roman" w:hAnsi="Poppins" w:cs="Poppins"/>
+          <w:rFonts w:ascii="Verdana" w:eastAsia="Times New Roman" w:hAnsi="Verdana" w:cs="Tahoma"/>
           <w:sz w:val="24"/>
           <w:szCs w:val="24"/>
         </w:rPr>
@@ -1270,7 +1261,7 @@
       </w:r>
       <w:r>
         <w:rPr>
-          <w:rFonts w:ascii="Poppins" w:eastAsia="Times New Roman" w:hAnsi="Poppins" w:cs="Poppins"/>
+          <w:rFonts w:ascii="Verdana" w:eastAsia="Times New Roman" w:hAnsi="Verdana" w:cs="Tahoma"/>
           <w:sz w:val="24"/>
           <w:szCs w:val="24"/>
         </w:rPr>
@@ -1278,7 +1269,7 @@
       </w:r>
       <w:r>
         <w:rPr>
-          <w:rFonts w:ascii="Poppins" w:eastAsia="Times New Roman" w:hAnsi="Poppins" w:cs="Poppins"/>
+          <w:rFonts w:ascii="Verdana" w:eastAsia="Times New Roman" w:hAnsi="Verdana" w:cs="Tahoma"/>
           <w:sz w:val="24"/>
           <w:szCs w:val="24"/>
         </w:rPr>
@@ -1286,7 +1277,7 @@
       </w:r>
       <w:r>
         <w:rPr>
-          <w:rFonts w:ascii="Poppins" w:eastAsia="Times New Roman" w:hAnsi="Poppins" w:cs="Poppins"/>
+          <w:rFonts w:ascii="Verdana" w:eastAsia="Times New Roman" w:hAnsi="Verdana" w:cs="Tahoma"/>
           <w:sz w:val="24"/>
           <w:szCs w:val="24"/>
         </w:rPr>
@@ -1294,7 +1285,7 @@
       </w:r>
       <w:r>
         <w:rPr>
-          <w:rFonts w:ascii="Poppins" w:eastAsia="Times New Roman" w:hAnsi="Poppins" w:cs="Poppins"/>
+          <w:rFonts w:ascii="Verdana" w:eastAsia="Times New Roman" w:hAnsi="Verdana" w:cs="Tahoma"/>
           <w:sz w:val="24"/>
           <w:szCs w:val="24"/>
         </w:rPr>
@@ -1302,7 +1293,7 @@
       </w:r>
       <w:r>
         <w:rPr>
-          <w:rFonts w:ascii="Poppins" w:eastAsia="Times New Roman" w:hAnsi="Poppins" w:cs="Poppins"/>
+          <w:rFonts w:ascii="Verdana" w:eastAsia="Times New Roman" w:hAnsi="Verdana" w:cs="Tahoma"/>
           <w:sz w:val="24"/>
           <w:szCs w:val="24"/>
         </w:rPr>
@@ -1314,15 +1305,15 @@
         <w:shd w:val="clear" w:color="auto" w:fill="FFFFFF" w:themeFill="background1"/>
         <w:spacing w:before="240" w:after="100" w:afterAutospacing="1" w:line="240" w:lineRule="auto"/>
         <w:rPr>
-          <w:rFonts w:ascii="Poppins" w:eastAsia="Times New Roman" w:hAnsi="Poppins" w:cs="Poppins"/>
-          <w:color w:val="212529"/>
-          <w:sz w:val="24"/>
-          <w:szCs w:val="24"/>
-        </w:rPr>
-      </w:pPr>
-      <w:r>
-        <w:rPr>
-          <w:rFonts w:ascii="Poppins" w:eastAsia="Times New Roman" w:hAnsi="Poppins" w:cs="Poppins"/>
+          <w:rFonts w:ascii="Verdana" w:eastAsia="Times New Roman" w:hAnsi="Verdana" w:cs="Tahoma"/>
+          <w:color w:val="212529"/>
+          <w:sz w:val="24"/>
+          <w:szCs w:val="24"/>
+        </w:rPr>
+      </w:pPr>
+      <w:r>
+        <w:rPr>
+          <w:rFonts w:ascii="Verdana" w:eastAsia="Times New Roman" w:hAnsi="Verdana" w:cs="Tahoma"/>
           <w:color w:val="212529"/>
           <w:sz w:val="24"/>
           <w:szCs w:val="24"/>
@@ -1331,7 +1322,7 @@
       </w:r>
       <w:r>
         <w:rPr>
-          <w:rFonts w:ascii="Poppins" w:eastAsia="Times New Roman" w:hAnsi="Poppins" w:cs="Poppins"/>
+          <w:rFonts w:ascii="Verdana" w:eastAsia="Times New Roman" w:hAnsi="Verdana" w:cs="Tahoma"/>
           <w:color w:val="212529"/>
           <w:sz w:val="24"/>
           <w:szCs w:val="24"/>
@@ -1340,7 +1331,7 @@
       </w:r>
       <w:r>
         <w:rPr>
-          <w:rFonts w:ascii="Poppins" w:eastAsia="Times New Roman" w:hAnsi="Poppins" w:cs="Poppins"/>
+          <w:rFonts w:ascii="Verdana" w:eastAsia="Times New Roman" w:hAnsi="Verdana" w:cs="Tahoma"/>
           <w:color w:val="212529"/>
           <w:sz w:val="24"/>
           <w:szCs w:val="24"/>
@@ -1349,7 +1340,7 @@
       </w:r>
       <w:r>
         <w:rPr>
-          <w:rFonts w:ascii="Poppins" w:eastAsia="Times New Roman" w:hAnsi="Poppins" w:cs="Poppins"/>
+          <w:rFonts w:ascii="Verdana" w:eastAsia="Times New Roman" w:hAnsi="Verdana" w:cs="Tahoma"/>
           <w:color w:val="212529"/>
           <w:sz w:val="24"/>
           <w:szCs w:val="24"/>
@@ -1358,7 +1349,7 @@
       </w:r>
       <w:r>
         <w:rPr>
-          <w:rFonts w:ascii="Poppins" w:eastAsia="Times New Roman" w:hAnsi="Poppins" w:cs="Poppins"/>
+          <w:rFonts w:ascii="Verdana" w:eastAsia="Times New Roman" w:hAnsi="Verdana" w:cs="Tahoma"/>
           <w:color w:val="212529"/>
           <w:sz w:val="24"/>
           <w:szCs w:val="24"/>
@@ -1371,7 +1362,7 @@
         <w:shd w:val="clear" w:color="auto" w:fill="FFFFFF" w:themeFill="background1"/>
         <w:spacing w:before="240" w:after="100" w:afterAutospacing="1" w:line="240" w:lineRule="auto"/>
         <w:rPr>
-          <w:rFonts w:ascii="Poppins" w:eastAsia="Times New Roman" w:hAnsi="Poppins" w:cs="Poppins"/>
+          <w:rFonts w:ascii="Verdana" w:eastAsia="Times New Roman" w:hAnsi="Verdana" w:cs="Tahoma"/>
           <w:color w:val="FFFFFF" w:themeColor="background1"/>
           <w:sz w:val="24"/>
           <w:szCs w:val="24"/>
@@ -1379,7 +1370,7 @@
       </w:pPr>
       <w:r>
         <w:rPr>
-          <w:rFonts w:ascii="Poppins" w:eastAsia="Times New Roman" w:hAnsi="Poppins" w:cs="Poppins"/>
+          <w:rFonts w:ascii="Verdana" w:eastAsia="Times New Roman" w:hAnsi="Verdana" w:cs="Tahoma"/>
           <w:color w:val="FFFFFF" w:themeColor="background1"/>
           <w:sz w:val="24"/>
           <w:szCs w:val="24"/>
@@ -1392,15 +1383,15 @@
         <w:shd w:val="clear" w:color="auto" w:fill="FFFFFF" w:themeFill="background1"/>
         <w:spacing w:before="240" w:after="100" w:afterAutospacing="1" w:line="240" w:lineRule="auto"/>
         <w:rPr>
-          <w:rFonts w:ascii="Poppins" w:eastAsia="Times New Roman" w:hAnsi="Poppins" w:cs="Poppins"/>
-          <w:color w:val="212529"/>
-          <w:sz w:val="24"/>
-          <w:szCs w:val="24"/>
-        </w:rPr>
-      </w:pPr>
-      <w:r>
-        <w:rPr>
-          <w:rFonts w:ascii="Poppins" w:eastAsia="Times New Roman" w:hAnsi="Poppins" w:cs="Poppins"/>
+          <w:rFonts w:ascii="Verdana" w:eastAsia="Times New Roman" w:hAnsi="Verdana" w:cs="Tahoma"/>
+          <w:color w:val="212529"/>
+          <w:sz w:val="24"/>
+          <w:szCs w:val="24"/>
+        </w:rPr>
+      </w:pPr>
+      <w:r>
+        <w:rPr>
+          <w:rFonts w:ascii="Verdana" w:eastAsia="Times New Roman" w:hAnsi="Verdana" w:cs="Tahoma"/>
           <w:color w:val="212529"/>
           <w:sz w:val="24"/>
           <w:szCs w:val="24"/>
@@ -1413,15 +1404,15 @@
         <w:shd w:val="clear" w:color="auto" w:fill="FFFFFF" w:themeFill="background1"/>
         <w:spacing w:after="0" w:line="240" w:lineRule="auto"/>
         <w:rPr>
-          <w:rFonts w:ascii="Poppins" w:eastAsia="Times New Roman" w:hAnsi="Poppins" w:cs="Poppins"/>
-          <w:color w:val="212529"/>
-          <w:sz w:val="24"/>
-          <w:szCs w:val="24"/>
-        </w:rPr>
-      </w:pPr>
-      <w:r>
-        <w:rPr>
-          <w:rFonts w:ascii="Poppins" w:eastAsia="Times New Roman" w:hAnsi="Poppins" w:cs="Poppins"/>
+          <w:rFonts w:ascii="Verdana" w:eastAsia="Times New Roman" w:hAnsi="Verdana" w:cs="Tahoma"/>
+          <w:color w:val="212529"/>
+          <w:sz w:val="24"/>
+          <w:szCs w:val="24"/>
+        </w:rPr>
+      </w:pPr>
+      <w:r>
+        <w:rPr>
+          <w:rFonts w:ascii="Verdana" w:eastAsia="Times New Roman" w:hAnsi="Verdana" w:cs="Tahoma"/>
           <w:color w:val="FFFFFF" w:themeColor="background1"/>
           <w:sz w:val="24"/>
           <w:szCs w:val="24"/>
@@ -1430,7 +1421,7 @@
       </w:r>
       <w:r>
         <w:rPr>
-          <w:rFonts w:ascii="Poppins" w:eastAsia="Times New Roman" w:hAnsi="Poppins" w:cs="Poppins"/>
+          <w:rFonts w:ascii="Verdana" w:eastAsia="Times New Roman" w:hAnsi="Verdana" w:cs="Tahoma"/>
           <w:color w:val="212529"/>
           <w:sz w:val="24"/>
           <w:szCs w:val="24"/>
@@ -1443,15 +1434,15 @@
         <w:shd w:val="clear" w:color="auto" w:fill="FFFFFF" w:themeFill="background1"/>
         <w:spacing w:after="0" w:line="240" w:lineRule="auto"/>
         <w:rPr>
-          <w:rFonts w:ascii="Poppins" w:eastAsia="Times New Roman" w:hAnsi="Poppins" w:cs="Poppins"/>
-          <w:color w:val="212529"/>
-          <w:sz w:val="24"/>
-          <w:szCs w:val="24"/>
-        </w:rPr>
-      </w:pPr>
-      <w:r>
-        <w:rPr>
-          <w:rFonts w:ascii="Poppins" w:eastAsia="Times New Roman" w:hAnsi="Poppins" w:cs="Poppins"/>
+          <w:rFonts w:ascii="Verdana" w:eastAsia="Times New Roman" w:hAnsi="Verdana" w:cs="Tahoma"/>
+          <w:color w:val="212529"/>
+          <w:sz w:val="24"/>
+          <w:szCs w:val="24"/>
+        </w:rPr>
+      </w:pPr>
+      <w:r>
+        <w:rPr>
+          <w:rFonts w:ascii="Verdana" w:eastAsia="Times New Roman" w:hAnsi="Verdana" w:cs="Tahoma"/>
           <w:color w:val="212529"/>
           <w:sz w:val="24"/>
           <w:szCs w:val="24"/>
@@ -1464,7 +1455,7 @@
         <w:shd w:val="clear" w:color="auto" w:fill="FFFFFF" w:themeFill="background1"/>
         <w:spacing w:before="240" w:after="100" w:afterAutospacing="1" w:line="240" w:lineRule="auto"/>
         <w:rPr>
-          <w:rFonts w:ascii="Poppins" w:eastAsia="Times New Roman" w:hAnsi="Poppins" w:cs="Poppins"/>
+          <w:rFonts w:ascii="Verdana" w:eastAsia="Times New Roman" w:hAnsi="Verdana" w:cs="Tahoma"/>
           <w:color w:val="FFFFFF" w:themeColor="background1"/>
           <w:sz w:val="24"/>
           <w:szCs w:val="24"/>
@@ -1472,7 +1463,7 @@
       </w:pPr>
       <w:r>
         <w:rPr>
-          <w:rFonts w:ascii="Poppins" w:eastAsia="Times New Roman" w:hAnsi="Poppins" w:cs="Poppins"/>
+          <w:rFonts w:ascii="Verdana" w:eastAsia="Times New Roman" w:hAnsi="Verdana" w:cs="Tahoma"/>
           <w:color w:val="FFFFFF" w:themeColor="background1"/>
           <w:sz w:val="24"/>
           <w:szCs w:val="24"/>
@@ -1485,14 +1476,14 @@
         <w:shd w:val="clear" w:color="auto" w:fill="FFFFFF" w:themeFill="background1"/>
         <w:spacing w:before="240" w:after="100" w:afterAutospacing="1" w:line="240" w:lineRule="auto"/>
         <w:rPr>
-          <w:rFonts w:ascii="Times New Roman" w:eastAsia="Times New Roman" w:hAnsi="Times New Roman" w:cs="Times New Roman"/>
-          <w:sz w:val="24"/>
-          <w:szCs w:val="24"/>
-        </w:rPr>
-      </w:pPr>
-      <w:r>
-        <w:rPr>
-          <w:rFonts w:ascii="Poppins" w:eastAsia="Times New Roman" w:hAnsi="Poppins" w:cs="Poppins"/>
+          <w:rFonts w:ascii="Verdana" w:eastAsia="Times New Roman" w:hAnsi="Verdana" w:cs="Tahoma"/>
+          <w:sz w:val="24"/>
+          <w:szCs w:val="24"/>
+        </w:rPr>
+      </w:pPr>
+      <w:r>
+        <w:rPr>
+          <w:rFonts w:ascii="Verdana" w:eastAsia="Times New Roman" w:hAnsi="Verdana" w:cs="Tahoma"/>
           <w:color w:val="212529"/>
           <w:sz w:val="24"/>
           <w:szCs w:val="24"/>
@@ -1501,7 +1492,7 @@
       </w:r>
       <w:r>
         <w:rPr>
-          <w:rFonts w:ascii="Poppins" w:eastAsia="Times New Roman" w:hAnsi="Poppins" w:cs="Poppins"/>
+          <w:rFonts w:ascii="Verdana" w:eastAsia="Times New Roman" w:hAnsi="Verdana" w:cs="Tahoma"/>
           <w:color w:val="212529"/>
           <w:sz w:val="24"/>
           <w:szCs w:val="24"/>
